--- a/word/Killercoda/Omarm.docx
+++ b/word/Killercoda/Omarm.docx
@@ -121,7 +121,6 @@
               </w:tabs>
               <w:rPr>
                 <w:b/>
-                <w:color w:val="000000"/>
                 <w:sz w:val="18"/>
                 <w:szCs w:val="18"/>
               </w:rPr>
@@ -132,7 +131,7 @@
                 <w:sz w:val="18"/>
                 <w:szCs w:val="18"/>
               </w:rPr>
-              <w:t>Karmada</w:t>
+              <w:t>Omarm</w:t>
             </w:r>
           </w:p>
         </w:tc>
@@ -440,7 +439,7 @@
                           <a:blip r:embed="rId7" cstate="print">
                             <a:extLst>
                               <a:ext uri="{28A0092B-C50C-407E-A947-70E740481C1C}">
-                                <a14:useLocalDpi xmlns:a14="http://schemas.microsoft.com/office/drawing/2010/main" xmlns:wps="http://schemas.microsoft.com/office/word/2010/wordprocessingShape" xmlns:wpi="http://schemas.microsoft.com/office/word/2010/wordprocessingInk" xmlns:wpg="http://schemas.microsoft.com/office/word/2010/wordprocessingGroup" xmlns:w16se="http://schemas.microsoft.com/office/word/2015/wordml/symex" xmlns:w15="http://schemas.microsoft.com/office/word/2012/wordml" xmlns:w14="http://schemas.microsoft.com/office/word/2010/wordml" xmlns:w="http://schemas.openxmlformats.org/wordprocessingml/2006/main" xmlns:w10="urn:schemas-microsoft-com:office:word" xmlns:wp14="http://schemas.microsoft.com/office/word/2010/wordprocessingDrawing" xmlns:v="urn:schemas-microsoft-com:vml" xmlns:o="urn:schemas-microsoft-com:office:office" xmlns:mc="http://schemas.openxmlformats.org/markup-compatibility/2006" xmlns:cx="http://schemas.microsoft.com/office/drawing/2014/chartex" xmlns:wpc="http://schemas.microsoft.com/office/word/2010/wordprocessingCanvas" xmlns="" val="0"/>
+                                <a14:useLocalDpi xmlns="" xmlns:wpc="http://schemas.microsoft.com/office/word/2010/wordprocessingCanvas" xmlns:cx="http://schemas.microsoft.com/office/drawing/2014/chartex" xmlns:mc="http://schemas.openxmlformats.org/markup-compatibility/2006" xmlns:o="urn:schemas-microsoft-com:office:office" xmlns:v="urn:schemas-microsoft-com:vml" xmlns:wp14="http://schemas.microsoft.com/office/word/2010/wordprocessingDrawing" xmlns:w10="urn:schemas-microsoft-com:office:word" xmlns:w="http://schemas.openxmlformats.org/wordprocessingml/2006/main" xmlns:w14="http://schemas.microsoft.com/office/word/2010/wordml" xmlns:w15="http://schemas.microsoft.com/office/word/2012/wordml" xmlns:w16se="http://schemas.microsoft.com/office/word/2015/wordml/symex" xmlns:wpg="http://schemas.microsoft.com/office/word/2010/wordprocessingGroup" xmlns:wpi="http://schemas.microsoft.com/office/word/2010/wordprocessingInk" xmlns:wps="http://schemas.microsoft.com/office/word/2010/wordprocessingShape" xmlns:a14="http://schemas.microsoft.com/office/drawing/2010/main" val="0"/>
                               </a:ext>
                             </a:extLst>
                           </a:blip>
@@ -1663,99 +1662,24 @@
               </w:tabs>
               <w:spacing w:after="0" w:line="240" w:lineRule="auto"/>
               <w:rPr>
-                <w:rFonts w:ascii="Consolas" w:eastAsia="Times New Roman" w:hAnsi="Consolas" w:cs="Consolas"/>
-                <w:color w:val="212529"/>
-                <w:sz w:val="20"/>
-                <w:lang w:eastAsia="ru-RU"/>
-              </w:rPr>
-            </w:pPr>
-            <w:r>
-              <w:rPr>
-                <w:rFonts w:ascii="Consolas" w:eastAsia="Times New Roman" w:hAnsi="Consolas" w:cs="Consolas"/>
-                <w:color w:val="212529"/>
-                <w:sz w:val="20"/>
-                <w:lang w:eastAsia="ru-RU"/>
-              </w:rPr>
-              <w:t>2.</w:t>
-            </w:r>
-            <w:r>
-              <w:rPr>
-                <w:rFonts w:ascii="Consolas" w:eastAsia="Times New Roman" w:hAnsi="Consolas" w:cs="Consolas"/>
-                <w:color w:val="212529"/>
-                <w:sz w:val="20"/>
-                <w:lang w:eastAsia="ru-RU"/>
-              </w:rPr>
-              <w:t>Configure the Jenkins agent</w:t>
-            </w:r>
-          </w:p>
-          <w:p>
-            <w:pPr>
-              <w:shd w:val="clear" w:color="auto" w:fill="F6F8FA"/>
-              <w:tabs>
-                <w:tab w:val="left" w:pos="916"/>
-                <w:tab w:val="left" w:pos="1832"/>
-                <w:tab w:val="left" w:pos="2748"/>
-                <w:tab w:val="left" w:pos="3664"/>
-                <w:tab w:val="left" w:pos="4580"/>
-                <w:tab w:val="left" w:pos="5496"/>
-                <w:tab w:val="left" w:pos="6412"/>
-                <w:tab w:val="left" w:pos="7328"/>
-                <w:tab w:val="left" w:pos="8244"/>
-                <w:tab w:val="left" w:pos="9160"/>
-                <w:tab w:val="left" w:pos="10076"/>
-                <w:tab w:val="left" w:pos="10992"/>
-                <w:tab w:val="left" w:pos="11908"/>
-                <w:tab w:val="left" w:pos="12824"/>
-                <w:tab w:val="left" w:pos="13740"/>
-                <w:tab w:val="left" w:pos="14656"/>
-              </w:tabs>
-              <w:spacing w:after="0" w:line="240" w:lineRule="auto"/>
-              <w:rPr>
-                <w:rFonts w:ascii="Consolas" w:eastAsia="Times New Roman" w:hAnsi="Consolas" w:cs="Consolas"/>
-                <w:color w:val="212529"/>
-                <w:sz w:val="20"/>
-                <w:lang w:eastAsia="ru-RU"/>
-              </w:rPr>
-            </w:pPr>
-          </w:p>
-        </w:tc>
-        <w:tc>
-          <w:tcPr>
-            <w:tcW w:w="7959" w:type="dxa"/>
-            <w:tcBorders>
-              <w:top w:val="single" w:sz="4" w:space="0" w:color="auto"/>
-              <w:left w:val="single" w:sz="4" w:space="0" w:color="auto"/>
-              <w:bottom w:val="single" w:sz="4" w:space="0" w:color="auto"/>
-              <w:right w:val="single" w:sz="4" w:space="0" w:color="auto"/>
-            </w:tcBorders>
-          </w:tcPr>
-          <w:p>
-            <w:pPr>
-              <w:pStyle w:val="HTML0"/>
-              <w:rPr>
-                <w:rFonts w:ascii="Consolas" w:hAnsi="Consolas"/>
-                <w:noProof/>
-                <w:color w:val="212529"/>
-                <w:lang w:val="ru-RU" w:eastAsia="ru-RU"/>
-              </w:rPr>
-            </w:pPr>
-          </w:p>
-        </w:tc>
-      </w:tr>
-      <w:tr>
-        <w:trPr>
-          <w:trHeight w:val="478"/>
-        </w:trPr>
-        <w:tc>
-          <w:tcPr>
-            <w:tcW w:w="3098" w:type="dxa"/>
-            <w:tcBorders>
-              <w:top w:val="single" w:sz="4" w:space="0" w:color="auto"/>
-              <w:left w:val="single" w:sz="4" w:space="0" w:color="auto"/>
-              <w:bottom w:val="single" w:sz="4" w:space="0" w:color="auto"/>
-              <w:right w:val="single" w:sz="4" w:space="0" w:color="auto"/>
-            </w:tcBorders>
-          </w:tcPr>
+                <w:rFonts w:ascii="Arial" w:hAnsi="Arial" w:cs="Arial"/>
+                <w:color w:val="555555"/>
+                <w:sz w:val="28"/>
+                <w:szCs w:val="28"/>
+                <w:shd w:val="clear" w:color="auto" w:fill="FFFFFF"/>
+              </w:rPr>
+            </w:pPr>
+            <w:r>
+              <w:rPr>
+                <w:rFonts w:ascii="Arial" w:hAnsi="Arial" w:cs="Arial"/>
+                <w:color w:val="555555"/>
+                <w:sz w:val="28"/>
+                <w:szCs w:val="28"/>
+                <w:shd w:val="clear" w:color="auto" w:fill="FFFFFF"/>
+              </w:rPr>
+              <w:t>Install Java on your machine which is a dependency for the jenkins agent to work:</w:t>
+            </w:r>
+          </w:p>
           <w:p>
             <w:pPr>
               <w:shd w:val="clear" w:color="auto" w:fill="F6F8FA"/>
@@ -1890,6 +1814,167 @@
           </w:tcPr>
           <w:p>
             <w:pPr>
+              <w:pStyle w:val="a3"/>
+              <w:shd w:val="clear" w:color="auto" w:fill="FFFFFF"/>
+              <w:spacing w:before="0" w:beforeAutospacing="0" w:after="0"/>
+              <w:rPr>
+                <w:rFonts w:ascii="Arial" w:hAnsi="Arial" w:cs="Arial"/>
+                <w:color w:val="555555"/>
+                <w:sz w:val="20"/>
+                <w:szCs w:val="20"/>
+              </w:rPr>
+            </w:pPr>
+            <w:r>
+              <w:rPr>
+                <w:rFonts w:ascii="Arial" w:hAnsi="Arial" w:cs="Arial"/>
+                <w:color w:val="555555"/>
+                <w:sz w:val="20"/>
+                <w:szCs w:val="20"/>
+              </w:rPr>
+              <w:lastRenderedPageBreak/>
+              <w:t>1- Click </w:t>
+            </w:r>
+            <w:r>
+              <w:rPr>
+                <w:rStyle w:val="HTML"/>
+                <w:rFonts w:ascii="Consolas" w:hAnsi="Consolas" w:cs="Consolas"/>
+                <w:color w:val="396582"/>
+                <w:shd w:val="clear" w:color="auto" w:fill="F6F8FA"/>
+              </w:rPr>
+              <w:t>New Item</w:t>
+            </w:r>
+            <w:r>
+              <w:rPr>
+                <w:rFonts w:ascii="Arial" w:hAnsi="Arial" w:cs="Arial"/>
+                <w:color w:val="555555"/>
+                <w:sz w:val="20"/>
+                <w:szCs w:val="20"/>
+              </w:rPr>
+              <w:t> .</w:t>
+            </w:r>
+          </w:p>
+          <w:p>
+            <w:pPr>
+              <w:pStyle w:val="a3"/>
+              <w:shd w:val="clear" w:color="auto" w:fill="FFFFFF"/>
+              <w:spacing w:before="0" w:beforeAutospacing="0" w:after="0"/>
+              <w:rPr>
+                <w:rFonts w:ascii="Arial" w:hAnsi="Arial" w:cs="Arial"/>
+                <w:color w:val="555555"/>
+                <w:sz w:val="20"/>
+                <w:szCs w:val="20"/>
+              </w:rPr>
+            </w:pPr>
+            <w:r>
+              <w:rPr>
+                <w:rFonts w:ascii="Arial" w:hAnsi="Arial" w:cs="Arial"/>
+                <w:color w:val="555555"/>
+                <w:sz w:val="20"/>
+                <w:szCs w:val="20"/>
+              </w:rPr>
+              <w:t>2- Select </w:t>
+            </w:r>
+            <w:r>
+              <w:rPr>
+                <w:rStyle w:val="HTML"/>
+                <w:rFonts w:ascii="Consolas" w:hAnsi="Consolas" w:cs="Consolas"/>
+                <w:color w:val="396582"/>
+                <w:shd w:val="clear" w:color="auto" w:fill="F6F8FA"/>
+              </w:rPr>
+              <w:t>Pipeline</w:t>
+            </w:r>
+            <w:r>
+              <w:rPr>
+                <w:rFonts w:ascii="Arial" w:hAnsi="Arial" w:cs="Arial"/>
+                <w:color w:val="555555"/>
+                <w:sz w:val="20"/>
+                <w:szCs w:val="20"/>
+              </w:rPr>
+              <w:t> .</w:t>
+            </w:r>
+          </w:p>
+          <w:p>
+            <w:pPr>
+              <w:pStyle w:val="a3"/>
+              <w:shd w:val="clear" w:color="auto" w:fill="FFFFFF"/>
+              <w:spacing w:before="0" w:beforeAutospacing="0" w:after="0"/>
+              <w:rPr>
+                <w:rFonts w:ascii="Arial" w:hAnsi="Arial" w:cs="Arial"/>
+                <w:color w:val="555555"/>
+                <w:sz w:val="20"/>
+                <w:szCs w:val="20"/>
+              </w:rPr>
+            </w:pPr>
+            <w:r>
+              <w:rPr>
+                <w:rFonts w:ascii="Arial" w:hAnsi="Arial" w:cs="Arial"/>
+                <w:color w:val="555555"/>
+                <w:sz w:val="20"/>
+                <w:szCs w:val="20"/>
+              </w:rPr>
+              <w:t>3- Give it a name, </w:t>
+            </w:r>
+            <w:r>
+              <w:rPr>
+                <w:rStyle w:val="HTML"/>
+                <w:rFonts w:ascii="Consolas" w:hAnsi="Consolas" w:cs="Consolas"/>
+                <w:color w:val="396582"/>
+                <w:shd w:val="clear" w:color="auto" w:fill="F6F8FA"/>
+              </w:rPr>
+              <w:t>django-pipeline</w:t>
+            </w:r>
+            <w:r>
+              <w:rPr>
+                <w:rFonts w:ascii="Arial" w:hAnsi="Arial" w:cs="Arial"/>
+                <w:color w:val="555555"/>
+                <w:sz w:val="20"/>
+                <w:szCs w:val="20"/>
+              </w:rPr>
+              <w:t> .</w:t>
+            </w:r>
+          </w:p>
+          <w:p>
+            <w:pPr>
+              <w:pStyle w:val="a3"/>
+              <w:shd w:val="clear" w:color="auto" w:fill="FFFFFF"/>
+              <w:spacing w:before="0" w:beforeAutospacing="0" w:after="0"/>
+              <w:rPr>
+                <w:rFonts w:ascii="Arial" w:hAnsi="Arial" w:cs="Arial"/>
+                <w:color w:val="555555"/>
+                <w:sz w:val="20"/>
+                <w:szCs w:val="20"/>
+              </w:rPr>
+            </w:pPr>
+            <w:r>
+              <w:rPr>
+                <w:rFonts w:ascii="Arial" w:hAnsi="Arial" w:cs="Arial"/>
+                <w:color w:val="555555"/>
+                <w:sz w:val="20"/>
+                <w:szCs w:val="20"/>
+              </w:rPr>
+              <w:t>4- Click </w:t>
+            </w:r>
+            <w:r>
+              <w:rPr>
+                <w:rStyle w:val="HTML"/>
+                <w:rFonts w:ascii="Consolas" w:hAnsi="Consolas" w:cs="Consolas"/>
+                <w:color w:val="396582"/>
+                <w:shd w:val="clear" w:color="auto" w:fill="F6F8FA"/>
+              </w:rPr>
+              <w:t>Ok</w:t>
+            </w:r>
+            <w:r>
+              <w:rPr>
+                <w:rFonts w:ascii="Arial" w:hAnsi="Arial" w:cs="Arial"/>
+                <w:color w:val="555555"/>
+                <w:sz w:val="20"/>
+                <w:szCs w:val="20"/>
+              </w:rPr>
+              <w:t> , this will open a new page for you.</w:t>
+            </w:r>
+          </w:p>
+          <w:p>
+            <w:pPr>
               <w:shd w:val="clear" w:color="auto" w:fill="F6F8FA"/>
               <w:tabs>
                 <w:tab w:val="left" w:pos="916"/>
@@ -1917,16 +2002,189 @@
                 <w:lang w:eastAsia="ru-RU"/>
               </w:rPr>
             </w:pPr>
-            <w:r>
-              <w:rPr>
-                <w:rFonts w:ascii="Consolas" w:eastAsia="Times New Roman" w:hAnsi="Consolas" w:cs="Consolas"/>
+          </w:p>
+        </w:tc>
+        <w:tc>
+          <w:tcPr>
+            <w:tcW w:w="7959" w:type="dxa"/>
+            <w:tcBorders>
+              <w:top w:val="single" w:sz="4" w:space="0" w:color="auto"/>
+              <w:left w:val="single" w:sz="4" w:space="0" w:color="auto"/>
+              <w:bottom w:val="single" w:sz="4" w:space="0" w:color="auto"/>
+              <w:right w:val="single" w:sz="4" w:space="0" w:color="auto"/>
+            </w:tcBorders>
+          </w:tcPr>
+          <w:p>
+            <w:pPr>
+              <w:pStyle w:val="HTML0"/>
+              <w:rPr>
+                <w:rFonts w:ascii="Consolas" w:hAnsi="Consolas"/>
+                <w:noProof/>
                 <w:color w:val="212529"/>
-                <w:sz w:val="20"/>
-                <w:lang w:eastAsia="ru-RU"/>
-              </w:rPr>
-              <w:t>2.Configure the Jenkins agent</w:t>
-            </w:r>
-          </w:p>
+                <w:lang w:val="ru-RU" w:eastAsia="ru-RU"/>
+              </w:rPr>
+            </w:pPr>
+            <w:r>
+              <w:rPr>
+                <w:rFonts w:ascii="Consolas" w:hAnsi="Consolas"/>
+                <w:noProof/>
+                <w:color w:val="212529"/>
+                <w:lang w:val="ru-RU" w:eastAsia="ru-RU"/>
+              </w:rPr>
+              <w:drawing>
+                <wp:inline distT="0" distB="0" distL="0" distR="0">
+                  <wp:extent cx="4912360" cy="2732405"/>
+                  <wp:effectExtent l="19050" t="0" r="2540" b="0"/>
+                  <wp:docPr id="2" name="Рисунок 1"/>
+                  <wp:cNvGraphicFramePr>
+                    <a:graphicFrameLocks xmlns:a="http://schemas.openxmlformats.org/drawingml/2006/main" noChangeAspect="1"/>
+                  </wp:cNvGraphicFramePr>
+                  <a:graphic xmlns:a="http://schemas.openxmlformats.org/drawingml/2006/main">
+                    <a:graphicData uri="http://schemas.openxmlformats.org/drawingml/2006/picture">
+                      <pic:pic xmlns:pic="http://schemas.openxmlformats.org/drawingml/2006/picture">
+                        <pic:nvPicPr>
+                          <pic:cNvPr id="0" name="Picture 1"/>
+                          <pic:cNvPicPr>
+                            <a:picLocks noChangeAspect="1" noChangeArrowheads="1"/>
+                          </pic:cNvPicPr>
+                        </pic:nvPicPr>
+                        <pic:blipFill>
+                          <a:blip r:embed="rId14"/>
+                          <a:srcRect/>
+                          <a:stretch>
+                            <a:fillRect/>
+                          </a:stretch>
+                        </pic:blipFill>
+                        <pic:spPr bwMode="auto">
+                          <a:xfrm>
+                            <a:off x="0" y="0"/>
+                            <a:ext cx="4912360" cy="2732405"/>
+                          </a:xfrm>
+                          <a:prstGeom prst="rect">
+                            <a:avLst/>
+                          </a:prstGeom>
+                          <a:noFill/>
+                          <a:ln w="9525">
+                            <a:noFill/>
+                            <a:miter lim="800000"/>
+                            <a:headEnd/>
+                            <a:tailEnd/>
+                          </a:ln>
+                        </pic:spPr>
+                      </pic:pic>
+                    </a:graphicData>
+                  </a:graphic>
+                </wp:inline>
+              </w:drawing>
+            </w:r>
+          </w:p>
+        </w:tc>
+      </w:tr>
+      <w:tr>
+        <w:trPr>
+          <w:trHeight w:val="478"/>
+        </w:trPr>
+        <w:tc>
+          <w:tcPr>
+            <w:tcW w:w="3098" w:type="dxa"/>
+            <w:tcBorders>
+              <w:top w:val="single" w:sz="4" w:space="0" w:color="auto"/>
+              <w:left w:val="single" w:sz="4" w:space="0" w:color="auto"/>
+              <w:bottom w:val="single" w:sz="4" w:space="0" w:color="auto"/>
+              <w:right w:val="single" w:sz="4" w:space="0" w:color="auto"/>
+            </w:tcBorders>
+          </w:tcPr>
+          <w:p>
+            <w:pPr>
+              <w:pStyle w:val="a3"/>
+              <w:shd w:val="clear" w:color="auto" w:fill="FFFFFF"/>
+              <w:spacing w:before="0" w:beforeAutospacing="0" w:after="0"/>
+              <w:rPr>
+                <w:rFonts w:ascii="Arial" w:hAnsi="Arial" w:cs="Arial"/>
+                <w:color w:val="555555"/>
+                <w:sz w:val="20"/>
+                <w:szCs w:val="20"/>
+              </w:rPr>
+            </w:pPr>
+            <w:r>
+              <w:rPr>
+                <w:rFonts w:ascii="Arial" w:hAnsi="Arial" w:cs="Arial"/>
+                <w:color w:val="555555"/>
+                <w:sz w:val="20"/>
+                <w:szCs w:val="20"/>
+              </w:rPr>
+              <w:t>5- Scroll to the bottom to the </w:t>
+            </w:r>
+            <w:r>
+              <w:rPr>
+                <w:rStyle w:val="HTML"/>
+                <w:rFonts w:ascii="Consolas" w:hAnsi="Consolas" w:cs="Consolas"/>
+                <w:color w:val="396582"/>
+                <w:shd w:val="clear" w:color="auto" w:fill="F6F8FA"/>
+              </w:rPr>
+              <w:t>Pipeline</w:t>
+            </w:r>
+            <w:r>
+              <w:rPr>
+                <w:rFonts w:ascii="Arial" w:hAnsi="Arial" w:cs="Arial"/>
+                <w:color w:val="555555"/>
+                <w:sz w:val="20"/>
+                <w:szCs w:val="20"/>
+              </w:rPr>
+              <w:t> section, this is where you will type your groovy code in.</w:t>
+            </w:r>
+          </w:p>
+          <w:p>
+            <w:pPr>
+              <w:pStyle w:val="a3"/>
+              <w:shd w:val="clear" w:color="auto" w:fill="FFFFFF"/>
+              <w:spacing w:before="0" w:beforeAutospacing="0" w:after="0"/>
+              <w:rPr>
+                <w:rFonts w:ascii="Arial" w:hAnsi="Arial" w:cs="Arial"/>
+                <w:color w:val="555555"/>
+                <w:sz w:val="28"/>
+                <w:szCs w:val="28"/>
+              </w:rPr>
+            </w:pPr>
+            <w:r>
+              <w:rPr>
+                <w:rFonts w:ascii="Arial" w:hAnsi="Arial" w:cs="Arial"/>
+                <w:color w:val="555555"/>
+                <w:sz w:val="20"/>
+                <w:szCs w:val="20"/>
+              </w:rPr>
+              <w:t>6- Paste the following in the </w:t>
+            </w:r>
+            <w:r>
+              <w:rPr>
+                <w:rStyle w:val="HTML"/>
+                <w:rFonts w:ascii="Consolas" w:hAnsi="Consolas" w:cs="Consolas"/>
+                <w:color w:val="396582"/>
+                <w:shd w:val="clear" w:color="auto" w:fill="F6F8FA"/>
+              </w:rPr>
+              <w:t>Pipeline</w:t>
+            </w:r>
+            <w:r>
+              <w:rPr>
+                <w:rFonts w:ascii="Arial" w:hAnsi="Arial" w:cs="Arial"/>
+                <w:color w:val="555555"/>
+                <w:sz w:val="20"/>
+                <w:szCs w:val="20"/>
+              </w:rPr>
+              <w:t> section, this is the basic structure of the pipeline</w:t>
+            </w:r>
+          </w:p>
+        </w:tc>
+        <w:tc>
+          <w:tcPr>
+            <w:tcW w:w="7959" w:type="dxa"/>
+            <w:tcBorders>
+              <w:top w:val="single" w:sz="4" w:space="0" w:color="auto"/>
+              <w:left w:val="single" w:sz="4" w:space="0" w:color="auto"/>
+              <w:bottom w:val="single" w:sz="4" w:space="0" w:color="auto"/>
+              <w:right w:val="single" w:sz="4" w:space="0" w:color="auto"/>
+            </w:tcBorders>
+          </w:tcPr>
           <w:p>
             <w:pPr>
               <w:shd w:val="clear" w:color="auto" w:fill="F6F8FA"/>
@@ -1951,23 +2209,1221 @@
               <w:spacing w:after="0" w:line="240" w:lineRule="auto"/>
               <w:rPr>
                 <w:rFonts w:ascii="Consolas" w:eastAsia="Times New Roman" w:hAnsi="Consolas" w:cs="Consolas"/>
+                <w:color w:val="2F3337"/>
+                <w:sz w:val="20"/>
+                <w:lang w:eastAsia="ru-RU"/>
+              </w:rPr>
+            </w:pPr>
+            <w:r>
+              <w:rPr>
+                <w:rFonts w:ascii="Consolas" w:eastAsia="Times New Roman" w:hAnsi="Consolas" w:cs="Consolas"/>
+                <w:color w:val="2F3337"/>
+                <w:sz w:val="20"/>
+                <w:lang w:eastAsia="ru-RU"/>
+              </w:rPr>
+              <w:t>pipeline {</w:t>
+            </w:r>
+          </w:p>
+          <w:p>
+            <w:pPr>
+              <w:shd w:val="clear" w:color="auto" w:fill="F6F8FA"/>
+              <w:tabs>
+                <w:tab w:val="left" w:pos="916"/>
+                <w:tab w:val="left" w:pos="1832"/>
+                <w:tab w:val="left" w:pos="2748"/>
+                <w:tab w:val="left" w:pos="3664"/>
+                <w:tab w:val="left" w:pos="4580"/>
+                <w:tab w:val="left" w:pos="5496"/>
+                <w:tab w:val="left" w:pos="6412"/>
+                <w:tab w:val="left" w:pos="7328"/>
+                <w:tab w:val="left" w:pos="8244"/>
+                <w:tab w:val="left" w:pos="9160"/>
+                <w:tab w:val="left" w:pos="10076"/>
+                <w:tab w:val="left" w:pos="10992"/>
+                <w:tab w:val="left" w:pos="11908"/>
+                <w:tab w:val="left" w:pos="12824"/>
+                <w:tab w:val="left" w:pos="13740"/>
+                <w:tab w:val="left" w:pos="14656"/>
+              </w:tabs>
+              <w:spacing w:after="0" w:line="240" w:lineRule="auto"/>
+              <w:rPr>
+                <w:rFonts w:ascii="Consolas" w:eastAsia="Times New Roman" w:hAnsi="Consolas" w:cs="Consolas"/>
+                <w:color w:val="2F3337"/>
+                <w:sz w:val="20"/>
+                <w:lang w:eastAsia="ru-RU"/>
+              </w:rPr>
+            </w:pPr>
+            <w:r>
+              <w:rPr>
+                <w:rFonts w:ascii="Consolas" w:eastAsia="Times New Roman" w:hAnsi="Consolas" w:cs="Consolas"/>
+                <w:color w:val="2F3337"/>
+                <w:sz w:val="20"/>
+                <w:lang w:eastAsia="ru-RU"/>
+              </w:rPr>
+              <w:t xml:space="preserve">  agent { </w:t>
+            </w:r>
+            <w:r>
+              <w:rPr>
+                <w:rFonts w:ascii="Consolas" w:eastAsia="Times New Roman" w:hAnsi="Consolas" w:cs="Consolas"/>
+                <w:color w:val="656E77"/>
+                <w:sz w:val="20"/>
+                <w:szCs w:val="20"/>
+                <w:lang w:eastAsia="ru-RU"/>
+              </w:rPr>
+              <w:t>//Agent name specification</w:t>
+            </w:r>
+          </w:p>
+          <w:p>
+            <w:pPr>
+              <w:shd w:val="clear" w:color="auto" w:fill="F6F8FA"/>
+              <w:tabs>
+                <w:tab w:val="left" w:pos="916"/>
+                <w:tab w:val="left" w:pos="1832"/>
+                <w:tab w:val="left" w:pos="2748"/>
+                <w:tab w:val="left" w:pos="3664"/>
+                <w:tab w:val="left" w:pos="4580"/>
+                <w:tab w:val="left" w:pos="5496"/>
+                <w:tab w:val="left" w:pos="6412"/>
+                <w:tab w:val="left" w:pos="7328"/>
+                <w:tab w:val="left" w:pos="8244"/>
+                <w:tab w:val="left" w:pos="9160"/>
+                <w:tab w:val="left" w:pos="10076"/>
+                <w:tab w:val="left" w:pos="10992"/>
+                <w:tab w:val="left" w:pos="11908"/>
+                <w:tab w:val="left" w:pos="12824"/>
+                <w:tab w:val="left" w:pos="13740"/>
+                <w:tab w:val="left" w:pos="14656"/>
+              </w:tabs>
+              <w:spacing w:after="0" w:line="240" w:lineRule="auto"/>
+              <w:rPr>
+                <w:rFonts w:ascii="Consolas" w:eastAsia="Times New Roman" w:hAnsi="Consolas" w:cs="Consolas"/>
+                <w:color w:val="2F3337"/>
+                <w:sz w:val="20"/>
+                <w:lang w:eastAsia="ru-RU"/>
+              </w:rPr>
+            </w:pPr>
+            <w:r>
+              <w:rPr>
+                <w:rFonts w:ascii="Consolas" w:eastAsia="Times New Roman" w:hAnsi="Consolas" w:cs="Consolas"/>
+                <w:color w:val="2F3337"/>
+                <w:sz w:val="20"/>
+                <w:lang w:eastAsia="ru-RU"/>
+              </w:rPr>
+              <w:t xml:space="preserve">    node {</w:t>
+            </w:r>
+          </w:p>
+          <w:p>
+            <w:pPr>
+              <w:shd w:val="clear" w:color="auto" w:fill="F6F8FA"/>
+              <w:tabs>
+                <w:tab w:val="left" w:pos="916"/>
+                <w:tab w:val="left" w:pos="1832"/>
+                <w:tab w:val="left" w:pos="2748"/>
+                <w:tab w:val="left" w:pos="3664"/>
+                <w:tab w:val="left" w:pos="4580"/>
+                <w:tab w:val="left" w:pos="5496"/>
+                <w:tab w:val="left" w:pos="6412"/>
+                <w:tab w:val="left" w:pos="7328"/>
+                <w:tab w:val="left" w:pos="8244"/>
+                <w:tab w:val="left" w:pos="9160"/>
+                <w:tab w:val="left" w:pos="10076"/>
+                <w:tab w:val="left" w:pos="10992"/>
+                <w:tab w:val="left" w:pos="11908"/>
+                <w:tab w:val="left" w:pos="12824"/>
+                <w:tab w:val="left" w:pos="13740"/>
+                <w:tab w:val="left" w:pos="14656"/>
+              </w:tabs>
+              <w:spacing w:after="0" w:line="240" w:lineRule="auto"/>
+              <w:rPr>
+                <w:rFonts w:ascii="Consolas" w:eastAsia="Times New Roman" w:hAnsi="Consolas" w:cs="Consolas"/>
+                <w:color w:val="2F3337"/>
+                <w:sz w:val="20"/>
+                <w:lang w:eastAsia="ru-RU"/>
+              </w:rPr>
+            </w:pPr>
+            <w:r>
+              <w:rPr>
+                <w:rFonts w:ascii="Consolas" w:eastAsia="Times New Roman" w:hAnsi="Consolas" w:cs="Consolas"/>
+                <w:color w:val="2F3337"/>
+                <w:sz w:val="20"/>
+                <w:lang w:eastAsia="ru-RU"/>
+              </w:rPr>
+              <w:t xml:space="preserve">      label </w:t>
+            </w:r>
+            <w:r>
+              <w:rPr>
+                <w:rFonts w:ascii="Consolas" w:eastAsia="Times New Roman" w:hAnsi="Consolas" w:cs="Consolas"/>
+                <w:color w:val="54790D"/>
+                <w:sz w:val="20"/>
+                <w:szCs w:val="20"/>
+                <w:lang w:eastAsia="ru-RU"/>
+              </w:rPr>
+              <w:t>'test'</w:t>
+            </w:r>
+            <w:r>
+              <w:rPr>
+                <w:rFonts w:ascii="Consolas" w:eastAsia="Times New Roman" w:hAnsi="Consolas" w:cs="Consolas"/>
+                <w:color w:val="2F3337"/>
+                <w:sz w:val="20"/>
+                <w:lang w:eastAsia="ru-RU"/>
+              </w:rPr>
+              <w:t xml:space="preserve"> </w:t>
+            </w:r>
+            <w:r>
+              <w:rPr>
+                <w:rFonts w:ascii="Consolas" w:eastAsia="Times New Roman" w:hAnsi="Consolas" w:cs="Consolas"/>
+                <w:color w:val="656E77"/>
+                <w:sz w:val="20"/>
+                <w:szCs w:val="20"/>
+                <w:lang w:eastAsia="ru-RU"/>
+              </w:rPr>
+              <w:t>//Specify agent name</w:t>
+            </w:r>
+          </w:p>
+          <w:p>
+            <w:pPr>
+              <w:shd w:val="clear" w:color="auto" w:fill="F6F8FA"/>
+              <w:tabs>
+                <w:tab w:val="left" w:pos="916"/>
+                <w:tab w:val="left" w:pos="1832"/>
+                <w:tab w:val="left" w:pos="2748"/>
+                <w:tab w:val="left" w:pos="3664"/>
+                <w:tab w:val="left" w:pos="4580"/>
+                <w:tab w:val="left" w:pos="5496"/>
+                <w:tab w:val="left" w:pos="6412"/>
+                <w:tab w:val="left" w:pos="7328"/>
+                <w:tab w:val="left" w:pos="8244"/>
+                <w:tab w:val="left" w:pos="9160"/>
+                <w:tab w:val="left" w:pos="10076"/>
+                <w:tab w:val="left" w:pos="10992"/>
+                <w:tab w:val="left" w:pos="11908"/>
+                <w:tab w:val="left" w:pos="12824"/>
+                <w:tab w:val="left" w:pos="13740"/>
+                <w:tab w:val="left" w:pos="14656"/>
+              </w:tabs>
+              <w:spacing w:after="0" w:line="240" w:lineRule="auto"/>
+              <w:rPr>
+                <w:rFonts w:ascii="Consolas" w:eastAsia="Times New Roman" w:hAnsi="Consolas" w:cs="Consolas"/>
+                <w:color w:val="2F3337"/>
+                <w:sz w:val="20"/>
+                <w:lang w:eastAsia="ru-RU"/>
+              </w:rPr>
+            </w:pPr>
+            <w:r>
+              <w:rPr>
+                <w:rFonts w:ascii="Consolas" w:eastAsia="Times New Roman" w:hAnsi="Consolas" w:cs="Consolas"/>
+                <w:color w:val="2F3337"/>
+                <w:sz w:val="20"/>
+                <w:lang w:eastAsia="ru-RU"/>
+              </w:rPr>
+              <w:t xml:space="preserve">    }</w:t>
+            </w:r>
+          </w:p>
+          <w:p>
+            <w:pPr>
+              <w:shd w:val="clear" w:color="auto" w:fill="F6F8FA"/>
+              <w:tabs>
+                <w:tab w:val="left" w:pos="916"/>
+                <w:tab w:val="left" w:pos="1832"/>
+                <w:tab w:val="left" w:pos="2748"/>
+                <w:tab w:val="left" w:pos="3664"/>
+                <w:tab w:val="left" w:pos="4580"/>
+                <w:tab w:val="left" w:pos="5496"/>
+                <w:tab w:val="left" w:pos="6412"/>
+                <w:tab w:val="left" w:pos="7328"/>
+                <w:tab w:val="left" w:pos="8244"/>
+                <w:tab w:val="left" w:pos="9160"/>
+                <w:tab w:val="left" w:pos="10076"/>
+                <w:tab w:val="left" w:pos="10992"/>
+                <w:tab w:val="left" w:pos="11908"/>
+                <w:tab w:val="left" w:pos="12824"/>
+                <w:tab w:val="left" w:pos="13740"/>
+                <w:tab w:val="left" w:pos="14656"/>
+              </w:tabs>
+              <w:spacing w:after="0" w:line="240" w:lineRule="auto"/>
+              <w:rPr>
+                <w:rFonts w:ascii="Consolas" w:eastAsia="Times New Roman" w:hAnsi="Consolas" w:cs="Consolas"/>
+                <w:color w:val="2F3337"/>
+                <w:sz w:val="20"/>
+                <w:lang w:eastAsia="ru-RU"/>
+              </w:rPr>
+            </w:pPr>
+            <w:r>
+              <w:rPr>
+                <w:rFonts w:ascii="Consolas" w:eastAsia="Times New Roman" w:hAnsi="Consolas" w:cs="Consolas"/>
+                <w:color w:val="2F3337"/>
+                <w:sz w:val="20"/>
+                <w:lang w:eastAsia="ru-RU"/>
+              </w:rPr>
+              <w:t xml:space="preserve">  }</w:t>
+            </w:r>
+          </w:p>
+          <w:p>
+            <w:pPr>
+              <w:shd w:val="clear" w:color="auto" w:fill="F6F8FA"/>
+              <w:tabs>
+                <w:tab w:val="left" w:pos="916"/>
+                <w:tab w:val="left" w:pos="1832"/>
+                <w:tab w:val="left" w:pos="2748"/>
+                <w:tab w:val="left" w:pos="3664"/>
+                <w:tab w:val="left" w:pos="4580"/>
+                <w:tab w:val="left" w:pos="5496"/>
+                <w:tab w:val="left" w:pos="6412"/>
+                <w:tab w:val="left" w:pos="7328"/>
+                <w:tab w:val="left" w:pos="8244"/>
+                <w:tab w:val="left" w:pos="9160"/>
+                <w:tab w:val="left" w:pos="10076"/>
+                <w:tab w:val="left" w:pos="10992"/>
+                <w:tab w:val="left" w:pos="11908"/>
+                <w:tab w:val="left" w:pos="12824"/>
+                <w:tab w:val="left" w:pos="13740"/>
+                <w:tab w:val="left" w:pos="14656"/>
+              </w:tabs>
+              <w:spacing w:after="0" w:line="240" w:lineRule="auto"/>
+              <w:rPr>
+                <w:rFonts w:ascii="Consolas" w:eastAsia="Times New Roman" w:hAnsi="Consolas" w:cs="Consolas"/>
+                <w:color w:val="2F3337"/>
+                <w:sz w:val="20"/>
+                <w:lang w:eastAsia="ru-RU"/>
+              </w:rPr>
+            </w:pPr>
+          </w:p>
+          <w:p>
+            <w:pPr>
+              <w:shd w:val="clear" w:color="auto" w:fill="F6F8FA"/>
+              <w:tabs>
+                <w:tab w:val="left" w:pos="916"/>
+                <w:tab w:val="left" w:pos="1832"/>
+                <w:tab w:val="left" w:pos="2748"/>
+                <w:tab w:val="left" w:pos="3664"/>
+                <w:tab w:val="left" w:pos="4580"/>
+                <w:tab w:val="left" w:pos="5496"/>
+                <w:tab w:val="left" w:pos="6412"/>
+                <w:tab w:val="left" w:pos="7328"/>
+                <w:tab w:val="left" w:pos="8244"/>
+                <w:tab w:val="left" w:pos="9160"/>
+                <w:tab w:val="left" w:pos="10076"/>
+                <w:tab w:val="left" w:pos="10992"/>
+                <w:tab w:val="left" w:pos="11908"/>
+                <w:tab w:val="left" w:pos="12824"/>
+                <w:tab w:val="left" w:pos="13740"/>
+                <w:tab w:val="left" w:pos="14656"/>
+              </w:tabs>
+              <w:spacing w:after="0" w:line="240" w:lineRule="auto"/>
+              <w:rPr>
+                <w:rFonts w:ascii="Consolas" w:eastAsia="Times New Roman" w:hAnsi="Consolas" w:cs="Consolas"/>
+                <w:color w:val="2F3337"/>
+                <w:sz w:val="20"/>
+                <w:lang w:eastAsia="ru-RU"/>
+              </w:rPr>
+            </w:pPr>
+            <w:r>
+              <w:rPr>
+                <w:rFonts w:ascii="Consolas" w:eastAsia="Times New Roman" w:hAnsi="Consolas" w:cs="Consolas"/>
+                <w:color w:val="2F3337"/>
+                <w:sz w:val="20"/>
+                <w:lang w:eastAsia="ru-RU"/>
+              </w:rPr>
+              <w:t xml:space="preserve">  stages { </w:t>
+            </w:r>
+            <w:r>
+              <w:rPr>
+                <w:rFonts w:ascii="Consolas" w:eastAsia="Times New Roman" w:hAnsi="Consolas" w:cs="Consolas"/>
+                <w:color w:val="656E77"/>
+                <w:sz w:val="20"/>
+                <w:szCs w:val="20"/>
+                <w:lang w:eastAsia="ru-RU"/>
+              </w:rPr>
+              <w:t>//State stages of pipeline</w:t>
+            </w:r>
+          </w:p>
+          <w:p>
+            <w:pPr>
+              <w:shd w:val="clear" w:color="auto" w:fill="F6F8FA"/>
+              <w:tabs>
+                <w:tab w:val="left" w:pos="916"/>
+                <w:tab w:val="left" w:pos="1832"/>
+                <w:tab w:val="left" w:pos="2748"/>
+                <w:tab w:val="left" w:pos="3664"/>
+                <w:tab w:val="left" w:pos="4580"/>
+                <w:tab w:val="left" w:pos="5496"/>
+                <w:tab w:val="left" w:pos="6412"/>
+                <w:tab w:val="left" w:pos="7328"/>
+                <w:tab w:val="left" w:pos="8244"/>
+                <w:tab w:val="left" w:pos="9160"/>
+                <w:tab w:val="left" w:pos="10076"/>
+                <w:tab w:val="left" w:pos="10992"/>
+                <w:tab w:val="left" w:pos="11908"/>
+                <w:tab w:val="left" w:pos="12824"/>
+                <w:tab w:val="left" w:pos="13740"/>
+                <w:tab w:val="left" w:pos="14656"/>
+              </w:tabs>
+              <w:spacing w:after="0" w:line="240" w:lineRule="auto"/>
+              <w:rPr>
+                <w:rFonts w:ascii="Consolas" w:eastAsia="Times New Roman" w:hAnsi="Consolas" w:cs="Consolas"/>
+                <w:color w:val="2F3337"/>
+                <w:sz w:val="20"/>
+                <w:lang w:eastAsia="ru-RU"/>
+              </w:rPr>
+            </w:pPr>
+            <w:r>
+              <w:rPr>
+                <w:rFonts w:ascii="Consolas" w:eastAsia="Times New Roman" w:hAnsi="Consolas" w:cs="Consolas"/>
+                <w:color w:val="2F3337"/>
+                <w:sz w:val="20"/>
+                <w:lang w:eastAsia="ru-RU"/>
+              </w:rPr>
+              <w:t xml:space="preserve">    stage(</w:t>
+            </w:r>
+            <w:r>
+              <w:rPr>
+                <w:rFonts w:ascii="Consolas" w:eastAsia="Times New Roman" w:hAnsi="Consolas" w:cs="Consolas"/>
+                <w:color w:val="54790D"/>
+                <w:sz w:val="20"/>
+                <w:szCs w:val="20"/>
+                <w:lang w:eastAsia="ru-RU"/>
+              </w:rPr>
+              <w:t>''</w:t>
+            </w:r>
+            <w:r>
+              <w:rPr>
+                <w:rFonts w:ascii="Consolas" w:eastAsia="Times New Roman" w:hAnsi="Consolas" w:cs="Consolas"/>
+                <w:color w:val="2F3337"/>
+                <w:sz w:val="20"/>
+                <w:lang w:eastAsia="ru-RU"/>
+              </w:rPr>
+              <w:t xml:space="preserve">) { </w:t>
+            </w:r>
+            <w:r>
+              <w:rPr>
+                <w:rFonts w:ascii="Consolas" w:eastAsia="Times New Roman" w:hAnsi="Consolas" w:cs="Consolas"/>
+                <w:color w:val="656E77"/>
+                <w:sz w:val="20"/>
+                <w:szCs w:val="20"/>
+                <w:lang w:eastAsia="ru-RU"/>
+              </w:rPr>
+              <w:t>//Declare your first stage. (all stages must be inside the stages block)</w:t>
+            </w:r>
+          </w:p>
+          <w:p>
+            <w:pPr>
+              <w:shd w:val="clear" w:color="auto" w:fill="F6F8FA"/>
+              <w:tabs>
+                <w:tab w:val="left" w:pos="916"/>
+                <w:tab w:val="left" w:pos="1832"/>
+                <w:tab w:val="left" w:pos="2748"/>
+                <w:tab w:val="left" w:pos="3664"/>
+                <w:tab w:val="left" w:pos="4580"/>
+                <w:tab w:val="left" w:pos="5496"/>
+                <w:tab w:val="left" w:pos="6412"/>
+                <w:tab w:val="left" w:pos="7328"/>
+                <w:tab w:val="left" w:pos="8244"/>
+                <w:tab w:val="left" w:pos="9160"/>
+                <w:tab w:val="left" w:pos="10076"/>
+                <w:tab w:val="left" w:pos="10992"/>
+                <w:tab w:val="left" w:pos="11908"/>
+                <w:tab w:val="left" w:pos="12824"/>
+                <w:tab w:val="left" w:pos="13740"/>
+                <w:tab w:val="left" w:pos="14656"/>
+              </w:tabs>
+              <w:spacing w:after="0" w:line="240" w:lineRule="auto"/>
+              <w:rPr>
+                <w:rFonts w:ascii="Consolas" w:eastAsia="Times New Roman" w:hAnsi="Consolas" w:cs="Consolas"/>
+                <w:color w:val="2F3337"/>
+                <w:sz w:val="20"/>
+                <w:lang w:eastAsia="ru-RU"/>
+              </w:rPr>
+            </w:pPr>
+            <w:r>
+              <w:rPr>
+                <w:rFonts w:ascii="Consolas" w:eastAsia="Times New Roman" w:hAnsi="Consolas" w:cs="Consolas"/>
+                <w:color w:val="2F3337"/>
+                <w:sz w:val="20"/>
+                <w:lang w:eastAsia="ru-RU"/>
+              </w:rPr>
+              <w:t xml:space="preserve">      steps { </w:t>
+            </w:r>
+            <w:r>
+              <w:rPr>
+                <w:rFonts w:ascii="Consolas" w:eastAsia="Times New Roman" w:hAnsi="Consolas" w:cs="Consolas"/>
+                <w:color w:val="656E77"/>
+                <w:sz w:val="20"/>
+                <w:szCs w:val="20"/>
+                <w:lang w:eastAsia="ru-RU"/>
+              </w:rPr>
+              <w:t>//Declare your first stage. (all stages must be inside the stages block)</w:t>
+            </w:r>
+          </w:p>
+          <w:p>
+            <w:pPr>
+              <w:shd w:val="clear" w:color="auto" w:fill="F6F8FA"/>
+              <w:tabs>
+                <w:tab w:val="left" w:pos="916"/>
+                <w:tab w:val="left" w:pos="1832"/>
+                <w:tab w:val="left" w:pos="2748"/>
+                <w:tab w:val="left" w:pos="3664"/>
+                <w:tab w:val="left" w:pos="4580"/>
+                <w:tab w:val="left" w:pos="5496"/>
+                <w:tab w:val="left" w:pos="6412"/>
+                <w:tab w:val="left" w:pos="7328"/>
+                <w:tab w:val="left" w:pos="8244"/>
+                <w:tab w:val="left" w:pos="9160"/>
+                <w:tab w:val="left" w:pos="10076"/>
+                <w:tab w:val="left" w:pos="10992"/>
+                <w:tab w:val="left" w:pos="11908"/>
+                <w:tab w:val="left" w:pos="12824"/>
+                <w:tab w:val="left" w:pos="13740"/>
+                <w:tab w:val="left" w:pos="14656"/>
+              </w:tabs>
+              <w:spacing w:after="0" w:line="240" w:lineRule="auto"/>
+              <w:rPr>
+                <w:rFonts w:ascii="Consolas" w:eastAsia="Times New Roman" w:hAnsi="Consolas" w:cs="Consolas"/>
+                <w:color w:val="2F3337"/>
+                <w:sz w:val="20"/>
+                <w:lang w:eastAsia="ru-RU"/>
+              </w:rPr>
+            </w:pPr>
+            <w:r>
+              <w:rPr>
+                <w:rFonts w:ascii="Consolas" w:eastAsia="Times New Roman" w:hAnsi="Consolas" w:cs="Consolas"/>
+                <w:color w:val="2F3337"/>
+                <w:sz w:val="20"/>
+                <w:lang w:eastAsia="ru-RU"/>
+              </w:rPr>
+              <w:t xml:space="preserve">      }</w:t>
+            </w:r>
+          </w:p>
+          <w:p>
+            <w:pPr>
+              <w:shd w:val="clear" w:color="auto" w:fill="F6F8FA"/>
+              <w:tabs>
+                <w:tab w:val="left" w:pos="916"/>
+                <w:tab w:val="left" w:pos="1832"/>
+                <w:tab w:val="left" w:pos="2748"/>
+                <w:tab w:val="left" w:pos="3664"/>
+                <w:tab w:val="left" w:pos="4580"/>
+                <w:tab w:val="left" w:pos="5496"/>
+                <w:tab w:val="left" w:pos="6412"/>
+                <w:tab w:val="left" w:pos="7328"/>
+                <w:tab w:val="left" w:pos="8244"/>
+                <w:tab w:val="left" w:pos="9160"/>
+                <w:tab w:val="left" w:pos="10076"/>
+                <w:tab w:val="left" w:pos="10992"/>
+                <w:tab w:val="left" w:pos="11908"/>
+                <w:tab w:val="left" w:pos="12824"/>
+                <w:tab w:val="left" w:pos="13740"/>
+                <w:tab w:val="left" w:pos="14656"/>
+              </w:tabs>
+              <w:spacing w:after="0" w:line="240" w:lineRule="auto"/>
+              <w:rPr>
+                <w:rFonts w:ascii="Consolas" w:eastAsia="Times New Roman" w:hAnsi="Consolas" w:cs="Consolas"/>
+                <w:color w:val="2F3337"/>
+                <w:sz w:val="20"/>
+                <w:lang w:eastAsia="ru-RU"/>
+              </w:rPr>
+            </w:pPr>
+            <w:r>
+              <w:rPr>
+                <w:rFonts w:ascii="Consolas" w:eastAsia="Times New Roman" w:hAnsi="Consolas" w:cs="Consolas"/>
+                <w:color w:val="2F3337"/>
+                <w:sz w:val="20"/>
+                <w:lang w:eastAsia="ru-RU"/>
+              </w:rPr>
+              <w:t xml:space="preserve">    }</w:t>
+            </w:r>
+          </w:p>
+          <w:p>
+            <w:pPr>
+              <w:shd w:val="clear" w:color="auto" w:fill="F6F8FA"/>
+              <w:tabs>
+                <w:tab w:val="left" w:pos="916"/>
+                <w:tab w:val="left" w:pos="1832"/>
+                <w:tab w:val="left" w:pos="2748"/>
+                <w:tab w:val="left" w:pos="3664"/>
+                <w:tab w:val="left" w:pos="4580"/>
+                <w:tab w:val="left" w:pos="5496"/>
+                <w:tab w:val="left" w:pos="6412"/>
+                <w:tab w:val="left" w:pos="7328"/>
+                <w:tab w:val="left" w:pos="8244"/>
+                <w:tab w:val="left" w:pos="9160"/>
+                <w:tab w:val="left" w:pos="10076"/>
+                <w:tab w:val="left" w:pos="10992"/>
+                <w:tab w:val="left" w:pos="11908"/>
+                <w:tab w:val="left" w:pos="12824"/>
+                <w:tab w:val="left" w:pos="13740"/>
+                <w:tab w:val="left" w:pos="14656"/>
+              </w:tabs>
+              <w:spacing w:after="0" w:line="240" w:lineRule="auto"/>
+              <w:rPr>
+                <w:rFonts w:ascii="Consolas" w:eastAsia="Times New Roman" w:hAnsi="Consolas" w:cs="Consolas"/>
+                <w:color w:val="2F3337"/>
+                <w:sz w:val="20"/>
+                <w:lang w:eastAsia="ru-RU"/>
+              </w:rPr>
+            </w:pPr>
+            <w:r>
+              <w:rPr>
+                <w:rFonts w:ascii="Consolas" w:eastAsia="Times New Roman" w:hAnsi="Consolas" w:cs="Consolas"/>
+                <w:color w:val="2F3337"/>
+                <w:sz w:val="20"/>
+                <w:lang w:eastAsia="ru-RU"/>
+              </w:rPr>
+              <w:t xml:space="preserve">    stage(</w:t>
+            </w:r>
+            <w:r>
+              <w:rPr>
+                <w:rFonts w:ascii="Consolas" w:eastAsia="Times New Roman" w:hAnsi="Consolas" w:cs="Consolas"/>
+                <w:color w:val="54790D"/>
+                <w:sz w:val="20"/>
+                <w:szCs w:val="20"/>
+                <w:lang w:eastAsia="ru-RU"/>
+              </w:rPr>
+              <w:t>''</w:t>
+            </w:r>
+            <w:r>
+              <w:rPr>
+                <w:rFonts w:ascii="Consolas" w:eastAsia="Times New Roman" w:hAnsi="Consolas" w:cs="Consolas"/>
+                <w:color w:val="2F3337"/>
+                <w:sz w:val="20"/>
+                <w:lang w:eastAsia="ru-RU"/>
+              </w:rPr>
+              <w:t>) {</w:t>
+            </w:r>
+          </w:p>
+          <w:p>
+            <w:pPr>
+              <w:shd w:val="clear" w:color="auto" w:fill="F6F8FA"/>
+              <w:tabs>
+                <w:tab w:val="left" w:pos="916"/>
+                <w:tab w:val="left" w:pos="1832"/>
+                <w:tab w:val="left" w:pos="2748"/>
+                <w:tab w:val="left" w:pos="3664"/>
+                <w:tab w:val="left" w:pos="4580"/>
+                <w:tab w:val="left" w:pos="5496"/>
+                <w:tab w:val="left" w:pos="6412"/>
+                <w:tab w:val="left" w:pos="7328"/>
+                <w:tab w:val="left" w:pos="8244"/>
+                <w:tab w:val="left" w:pos="9160"/>
+                <w:tab w:val="left" w:pos="10076"/>
+                <w:tab w:val="left" w:pos="10992"/>
+                <w:tab w:val="left" w:pos="11908"/>
+                <w:tab w:val="left" w:pos="12824"/>
+                <w:tab w:val="left" w:pos="13740"/>
+                <w:tab w:val="left" w:pos="14656"/>
+              </w:tabs>
+              <w:spacing w:after="0" w:line="240" w:lineRule="auto"/>
+              <w:rPr>
+                <w:rFonts w:ascii="Consolas" w:eastAsia="Times New Roman" w:hAnsi="Consolas" w:cs="Consolas"/>
+                <w:color w:val="2F3337"/>
+                <w:sz w:val="20"/>
+                <w:lang w:eastAsia="ru-RU"/>
+              </w:rPr>
+            </w:pPr>
+            <w:r>
+              <w:rPr>
+                <w:rFonts w:ascii="Consolas" w:eastAsia="Times New Roman" w:hAnsi="Consolas" w:cs="Consolas"/>
+                <w:color w:val="2F3337"/>
+                <w:sz w:val="20"/>
+                <w:lang w:eastAsia="ru-RU"/>
+              </w:rPr>
+              <w:t xml:space="preserve">      steps {}</w:t>
+            </w:r>
+          </w:p>
+          <w:p>
+            <w:pPr>
+              <w:shd w:val="clear" w:color="auto" w:fill="F6F8FA"/>
+              <w:tabs>
+                <w:tab w:val="left" w:pos="916"/>
+                <w:tab w:val="left" w:pos="1832"/>
+                <w:tab w:val="left" w:pos="2748"/>
+                <w:tab w:val="left" w:pos="3664"/>
+                <w:tab w:val="left" w:pos="4580"/>
+                <w:tab w:val="left" w:pos="5496"/>
+                <w:tab w:val="left" w:pos="6412"/>
+                <w:tab w:val="left" w:pos="7328"/>
+                <w:tab w:val="left" w:pos="8244"/>
+                <w:tab w:val="left" w:pos="9160"/>
+                <w:tab w:val="left" w:pos="10076"/>
+                <w:tab w:val="left" w:pos="10992"/>
+                <w:tab w:val="left" w:pos="11908"/>
+                <w:tab w:val="left" w:pos="12824"/>
+                <w:tab w:val="left" w:pos="13740"/>
+                <w:tab w:val="left" w:pos="14656"/>
+              </w:tabs>
+              <w:spacing w:after="0" w:line="240" w:lineRule="auto"/>
+              <w:rPr>
+                <w:rFonts w:ascii="Consolas" w:eastAsia="Times New Roman" w:hAnsi="Consolas" w:cs="Consolas"/>
+                <w:color w:val="2F3337"/>
+                <w:sz w:val="20"/>
+                <w:lang w:eastAsia="ru-RU"/>
+              </w:rPr>
+            </w:pPr>
+            <w:r>
+              <w:rPr>
+                <w:rFonts w:ascii="Consolas" w:eastAsia="Times New Roman" w:hAnsi="Consolas" w:cs="Consolas"/>
+                <w:color w:val="2F3337"/>
+                <w:sz w:val="20"/>
+                <w:lang w:eastAsia="ru-RU"/>
+              </w:rPr>
+              <w:t xml:space="preserve">    }</w:t>
+            </w:r>
+          </w:p>
+          <w:p>
+            <w:pPr>
+              <w:shd w:val="clear" w:color="auto" w:fill="F6F8FA"/>
+              <w:tabs>
+                <w:tab w:val="left" w:pos="916"/>
+                <w:tab w:val="left" w:pos="1832"/>
+                <w:tab w:val="left" w:pos="2748"/>
+                <w:tab w:val="left" w:pos="3664"/>
+                <w:tab w:val="left" w:pos="4580"/>
+                <w:tab w:val="left" w:pos="5496"/>
+                <w:tab w:val="left" w:pos="6412"/>
+                <w:tab w:val="left" w:pos="7328"/>
+                <w:tab w:val="left" w:pos="8244"/>
+                <w:tab w:val="left" w:pos="9160"/>
+                <w:tab w:val="left" w:pos="10076"/>
+                <w:tab w:val="left" w:pos="10992"/>
+                <w:tab w:val="left" w:pos="11908"/>
+                <w:tab w:val="left" w:pos="12824"/>
+                <w:tab w:val="left" w:pos="13740"/>
+                <w:tab w:val="left" w:pos="14656"/>
+              </w:tabs>
+              <w:spacing w:after="0" w:line="240" w:lineRule="auto"/>
+              <w:rPr>
+                <w:rFonts w:ascii="Consolas" w:eastAsia="Times New Roman" w:hAnsi="Consolas" w:cs="Consolas"/>
+                <w:color w:val="2F3337"/>
+                <w:sz w:val="20"/>
+                <w:lang w:eastAsia="ru-RU"/>
+              </w:rPr>
+            </w:pPr>
+            <w:r>
+              <w:rPr>
+                <w:rFonts w:ascii="Consolas" w:eastAsia="Times New Roman" w:hAnsi="Consolas" w:cs="Consolas"/>
+                <w:color w:val="2F3337"/>
+                <w:sz w:val="20"/>
+                <w:lang w:eastAsia="ru-RU"/>
+              </w:rPr>
+              <w:t xml:space="preserve">    stage(</w:t>
+            </w:r>
+            <w:r>
+              <w:rPr>
+                <w:rFonts w:ascii="Consolas" w:eastAsia="Times New Roman" w:hAnsi="Consolas" w:cs="Consolas"/>
+                <w:color w:val="54790D"/>
+                <w:sz w:val="20"/>
+                <w:szCs w:val="20"/>
+                <w:lang w:eastAsia="ru-RU"/>
+              </w:rPr>
+              <w:t>''</w:t>
+            </w:r>
+            <w:r>
+              <w:rPr>
+                <w:rFonts w:ascii="Consolas" w:eastAsia="Times New Roman" w:hAnsi="Consolas" w:cs="Consolas"/>
+                <w:color w:val="2F3337"/>
+                <w:sz w:val="20"/>
+                <w:lang w:eastAsia="ru-RU"/>
+              </w:rPr>
+              <w:t>) {</w:t>
+            </w:r>
+          </w:p>
+          <w:p>
+            <w:pPr>
+              <w:shd w:val="clear" w:color="auto" w:fill="F6F8FA"/>
+              <w:tabs>
+                <w:tab w:val="left" w:pos="916"/>
+                <w:tab w:val="left" w:pos="1832"/>
+                <w:tab w:val="left" w:pos="2748"/>
+                <w:tab w:val="left" w:pos="3664"/>
+                <w:tab w:val="left" w:pos="4580"/>
+                <w:tab w:val="left" w:pos="5496"/>
+                <w:tab w:val="left" w:pos="6412"/>
+                <w:tab w:val="left" w:pos="7328"/>
+                <w:tab w:val="left" w:pos="8244"/>
+                <w:tab w:val="left" w:pos="9160"/>
+                <w:tab w:val="left" w:pos="10076"/>
+                <w:tab w:val="left" w:pos="10992"/>
+                <w:tab w:val="left" w:pos="11908"/>
+                <w:tab w:val="left" w:pos="12824"/>
+                <w:tab w:val="left" w:pos="13740"/>
+                <w:tab w:val="left" w:pos="14656"/>
+              </w:tabs>
+              <w:spacing w:after="0" w:line="240" w:lineRule="auto"/>
+              <w:rPr>
+                <w:rFonts w:ascii="Consolas" w:eastAsia="Times New Roman" w:hAnsi="Consolas" w:cs="Consolas"/>
+                <w:color w:val="2F3337"/>
+                <w:sz w:val="20"/>
+                <w:lang w:eastAsia="ru-RU"/>
+              </w:rPr>
+            </w:pPr>
+            <w:r>
+              <w:rPr>
+                <w:rFonts w:ascii="Consolas" w:eastAsia="Times New Roman" w:hAnsi="Consolas" w:cs="Consolas"/>
+                <w:color w:val="2F3337"/>
+                <w:sz w:val="20"/>
+                <w:lang w:eastAsia="ru-RU"/>
+              </w:rPr>
+              <w:t xml:space="preserve">      steps {}</w:t>
+            </w:r>
+          </w:p>
+          <w:p>
+            <w:pPr>
+              <w:shd w:val="clear" w:color="auto" w:fill="F6F8FA"/>
+              <w:tabs>
+                <w:tab w:val="left" w:pos="916"/>
+                <w:tab w:val="left" w:pos="1832"/>
+                <w:tab w:val="left" w:pos="2748"/>
+                <w:tab w:val="left" w:pos="3664"/>
+                <w:tab w:val="left" w:pos="4580"/>
+                <w:tab w:val="left" w:pos="5496"/>
+                <w:tab w:val="left" w:pos="6412"/>
+                <w:tab w:val="left" w:pos="7328"/>
+                <w:tab w:val="left" w:pos="8244"/>
+                <w:tab w:val="left" w:pos="9160"/>
+                <w:tab w:val="left" w:pos="10076"/>
+                <w:tab w:val="left" w:pos="10992"/>
+                <w:tab w:val="left" w:pos="11908"/>
+                <w:tab w:val="left" w:pos="12824"/>
+                <w:tab w:val="left" w:pos="13740"/>
+                <w:tab w:val="left" w:pos="14656"/>
+              </w:tabs>
+              <w:spacing w:after="0" w:line="240" w:lineRule="auto"/>
+              <w:rPr>
+                <w:rFonts w:ascii="Consolas" w:eastAsia="Times New Roman" w:hAnsi="Consolas" w:cs="Consolas"/>
+                <w:color w:val="2F3337"/>
+                <w:sz w:val="20"/>
+                <w:lang w:eastAsia="ru-RU"/>
+              </w:rPr>
+            </w:pPr>
+            <w:r>
+              <w:rPr>
+                <w:rFonts w:ascii="Consolas" w:eastAsia="Times New Roman" w:hAnsi="Consolas" w:cs="Consolas"/>
+                <w:color w:val="2F3337"/>
+                <w:sz w:val="20"/>
+                <w:lang w:eastAsia="ru-RU"/>
+              </w:rPr>
+              <w:t xml:space="preserve">    }</w:t>
+            </w:r>
+          </w:p>
+          <w:p>
+            <w:pPr>
+              <w:shd w:val="clear" w:color="auto" w:fill="F6F8FA"/>
+              <w:tabs>
+                <w:tab w:val="left" w:pos="916"/>
+                <w:tab w:val="left" w:pos="1832"/>
+                <w:tab w:val="left" w:pos="2748"/>
+                <w:tab w:val="left" w:pos="3664"/>
+                <w:tab w:val="left" w:pos="4580"/>
+                <w:tab w:val="left" w:pos="5496"/>
+                <w:tab w:val="left" w:pos="6412"/>
+                <w:tab w:val="left" w:pos="7328"/>
+                <w:tab w:val="left" w:pos="8244"/>
+                <w:tab w:val="left" w:pos="9160"/>
+                <w:tab w:val="left" w:pos="10076"/>
+                <w:tab w:val="left" w:pos="10992"/>
+                <w:tab w:val="left" w:pos="11908"/>
+                <w:tab w:val="left" w:pos="12824"/>
+                <w:tab w:val="left" w:pos="13740"/>
+                <w:tab w:val="left" w:pos="14656"/>
+              </w:tabs>
+              <w:spacing w:after="0" w:line="240" w:lineRule="auto"/>
+              <w:rPr>
+                <w:rFonts w:ascii="Consolas" w:eastAsia="Times New Roman" w:hAnsi="Consolas" w:cs="Consolas"/>
+                <w:color w:val="2F3337"/>
+                <w:sz w:val="20"/>
+                <w:lang w:eastAsia="ru-RU"/>
+              </w:rPr>
+            </w:pPr>
+          </w:p>
+          <w:p>
+            <w:pPr>
+              <w:shd w:val="clear" w:color="auto" w:fill="F6F8FA"/>
+              <w:tabs>
+                <w:tab w:val="left" w:pos="916"/>
+                <w:tab w:val="left" w:pos="1832"/>
+                <w:tab w:val="left" w:pos="2748"/>
+                <w:tab w:val="left" w:pos="3664"/>
+                <w:tab w:val="left" w:pos="4580"/>
+                <w:tab w:val="left" w:pos="5496"/>
+                <w:tab w:val="left" w:pos="6412"/>
+                <w:tab w:val="left" w:pos="7328"/>
+                <w:tab w:val="left" w:pos="8244"/>
+                <w:tab w:val="left" w:pos="9160"/>
+                <w:tab w:val="left" w:pos="10076"/>
+                <w:tab w:val="left" w:pos="10992"/>
+                <w:tab w:val="left" w:pos="11908"/>
+                <w:tab w:val="left" w:pos="12824"/>
+                <w:tab w:val="left" w:pos="13740"/>
+                <w:tab w:val="left" w:pos="14656"/>
+              </w:tabs>
+              <w:spacing w:after="0" w:line="240" w:lineRule="auto"/>
+              <w:rPr>
+                <w:rFonts w:ascii="Consolas" w:eastAsia="Times New Roman" w:hAnsi="Consolas" w:cs="Consolas"/>
+                <w:color w:val="2F3337"/>
+                <w:sz w:val="20"/>
+                <w:lang w:eastAsia="ru-RU"/>
+              </w:rPr>
+            </w:pPr>
+            <w:r>
+              <w:rPr>
+                <w:rFonts w:ascii="Consolas" w:eastAsia="Times New Roman" w:hAnsi="Consolas" w:cs="Consolas"/>
+                <w:color w:val="2F3337"/>
+                <w:sz w:val="20"/>
+                <w:lang w:eastAsia="ru-RU"/>
+              </w:rPr>
+              <w:t xml:space="preserve">    stage(</w:t>
+            </w:r>
+            <w:r>
+              <w:rPr>
+                <w:rFonts w:ascii="Consolas" w:eastAsia="Times New Roman" w:hAnsi="Consolas" w:cs="Consolas"/>
+                <w:color w:val="54790D"/>
+                <w:sz w:val="20"/>
+                <w:szCs w:val="20"/>
+                <w:lang w:eastAsia="ru-RU"/>
+              </w:rPr>
+              <w:t>''</w:t>
+            </w:r>
+            <w:r>
+              <w:rPr>
+                <w:rFonts w:ascii="Consolas" w:eastAsia="Times New Roman" w:hAnsi="Consolas" w:cs="Consolas"/>
+                <w:color w:val="2F3337"/>
+                <w:sz w:val="20"/>
+                <w:lang w:eastAsia="ru-RU"/>
+              </w:rPr>
+              <w:t>) {</w:t>
+            </w:r>
+          </w:p>
+          <w:p>
+            <w:pPr>
+              <w:shd w:val="clear" w:color="auto" w:fill="F6F8FA"/>
+              <w:tabs>
+                <w:tab w:val="left" w:pos="916"/>
+                <w:tab w:val="left" w:pos="1832"/>
+                <w:tab w:val="left" w:pos="2748"/>
+                <w:tab w:val="left" w:pos="3664"/>
+                <w:tab w:val="left" w:pos="4580"/>
+                <w:tab w:val="left" w:pos="5496"/>
+                <w:tab w:val="left" w:pos="6412"/>
+                <w:tab w:val="left" w:pos="7328"/>
+                <w:tab w:val="left" w:pos="8244"/>
+                <w:tab w:val="left" w:pos="9160"/>
+                <w:tab w:val="left" w:pos="10076"/>
+                <w:tab w:val="left" w:pos="10992"/>
+                <w:tab w:val="left" w:pos="11908"/>
+                <w:tab w:val="left" w:pos="12824"/>
+                <w:tab w:val="left" w:pos="13740"/>
+                <w:tab w:val="left" w:pos="14656"/>
+              </w:tabs>
+              <w:spacing w:after="0" w:line="240" w:lineRule="auto"/>
+              <w:rPr>
+                <w:rFonts w:ascii="Consolas" w:eastAsia="Times New Roman" w:hAnsi="Consolas" w:cs="Consolas"/>
+                <w:color w:val="2F3337"/>
+                <w:sz w:val="20"/>
+                <w:lang w:eastAsia="ru-RU"/>
+              </w:rPr>
+            </w:pPr>
+            <w:r>
+              <w:rPr>
+                <w:rFonts w:ascii="Consolas" w:eastAsia="Times New Roman" w:hAnsi="Consolas" w:cs="Consolas"/>
+                <w:color w:val="2F3337"/>
+                <w:sz w:val="20"/>
+                <w:lang w:eastAsia="ru-RU"/>
+              </w:rPr>
+              <w:t xml:space="preserve">      steps {}</w:t>
+            </w:r>
+          </w:p>
+          <w:p>
+            <w:pPr>
+              <w:shd w:val="clear" w:color="auto" w:fill="F6F8FA"/>
+              <w:tabs>
+                <w:tab w:val="left" w:pos="916"/>
+                <w:tab w:val="left" w:pos="1832"/>
+                <w:tab w:val="left" w:pos="2748"/>
+                <w:tab w:val="left" w:pos="3664"/>
+                <w:tab w:val="left" w:pos="4580"/>
+                <w:tab w:val="left" w:pos="5496"/>
+                <w:tab w:val="left" w:pos="6412"/>
+                <w:tab w:val="left" w:pos="7328"/>
+                <w:tab w:val="left" w:pos="8244"/>
+                <w:tab w:val="left" w:pos="9160"/>
+                <w:tab w:val="left" w:pos="10076"/>
+                <w:tab w:val="left" w:pos="10992"/>
+                <w:tab w:val="left" w:pos="11908"/>
+                <w:tab w:val="left" w:pos="12824"/>
+                <w:tab w:val="left" w:pos="13740"/>
+                <w:tab w:val="left" w:pos="14656"/>
+              </w:tabs>
+              <w:spacing w:after="0" w:line="240" w:lineRule="auto"/>
+              <w:rPr>
+                <w:rFonts w:ascii="Consolas" w:eastAsia="Times New Roman" w:hAnsi="Consolas" w:cs="Consolas"/>
+                <w:color w:val="2F3337"/>
+                <w:sz w:val="20"/>
+                <w:lang w:eastAsia="ru-RU"/>
+              </w:rPr>
+            </w:pPr>
+            <w:r>
+              <w:rPr>
+                <w:rFonts w:ascii="Consolas" w:eastAsia="Times New Roman" w:hAnsi="Consolas" w:cs="Consolas"/>
+                <w:color w:val="2F3337"/>
+                <w:sz w:val="20"/>
+                <w:lang w:eastAsia="ru-RU"/>
+              </w:rPr>
+              <w:t xml:space="preserve">    }</w:t>
+            </w:r>
+          </w:p>
+          <w:p>
+            <w:pPr>
+              <w:shd w:val="clear" w:color="auto" w:fill="F6F8FA"/>
+              <w:tabs>
+                <w:tab w:val="left" w:pos="916"/>
+                <w:tab w:val="left" w:pos="1832"/>
+                <w:tab w:val="left" w:pos="2748"/>
+                <w:tab w:val="left" w:pos="3664"/>
+                <w:tab w:val="left" w:pos="4580"/>
+                <w:tab w:val="left" w:pos="5496"/>
+                <w:tab w:val="left" w:pos="6412"/>
+                <w:tab w:val="left" w:pos="7328"/>
+                <w:tab w:val="left" w:pos="8244"/>
+                <w:tab w:val="left" w:pos="9160"/>
+                <w:tab w:val="left" w:pos="10076"/>
+                <w:tab w:val="left" w:pos="10992"/>
+                <w:tab w:val="left" w:pos="11908"/>
+                <w:tab w:val="left" w:pos="12824"/>
+                <w:tab w:val="left" w:pos="13740"/>
+                <w:tab w:val="left" w:pos="14656"/>
+              </w:tabs>
+              <w:spacing w:after="0" w:line="240" w:lineRule="auto"/>
+              <w:rPr>
+                <w:rFonts w:ascii="Consolas" w:eastAsia="Times New Roman" w:hAnsi="Consolas" w:cs="Consolas"/>
+                <w:color w:val="2F3337"/>
+                <w:sz w:val="20"/>
+                <w:lang w:eastAsia="ru-RU"/>
+              </w:rPr>
+            </w:pPr>
+          </w:p>
+          <w:p>
+            <w:pPr>
+              <w:shd w:val="clear" w:color="auto" w:fill="F6F8FA"/>
+              <w:tabs>
+                <w:tab w:val="left" w:pos="916"/>
+                <w:tab w:val="left" w:pos="1832"/>
+                <w:tab w:val="left" w:pos="2748"/>
+                <w:tab w:val="left" w:pos="3664"/>
+                <w:tab w:val="left" w:pos="4580"/>
+                <w:tab w:val="left" w:pos="5496"/>
+                <w:tab w:val="left" w:pos="6412"/>
+                <w:tab w:val="left" w:pos="7328"/>
+                <w:tab w:val="left" w:pos="8244"/>
+                <w:tab w:val="left" w:pos="9160"/>
+                <w:tab w:val="left" w:pos="10076"/>
+                <w:tab w:val="left" w:pos="10992"/>
+                <w:tab w:val="left" w:pos="11908"/>
+                <w:tab w:val="left" w:pos="12824"/>
+                <w:tab w:val="left" w:pos="13740"/>
+                <w:tab w:val="left" w:pos="14656"/>
+              </w:tabs>
+              <w:spacing w:after="0" w:line="240" w:lineRule="auto"/>
+              <w:rPr>
+                <w:rFonts w:ascii="Consolas" w:eastAsia="Times New Roman" w:hAnsi="Consolas" w:cs="Consolas"/>
+                <w:color w:val="2F3337"/>
+                <w:sz w:val="20"/>
+                <w:lang w:eastAsia="ru-RU"/>
+              </w:rPr>
+            </w:pPr>
+            <w:r>
+              <w:rPr>
+                <w:rFonts w:ascii="Consolas" w:eastAsia="Times New Roman" w:hAnsi="Consolas" w:cs="Consolas"/>
+                <w:color w:val="2F3337"/>
+                <w:sz w:val="20"/>
+                <w:lang w:eastAsia="ru-RU"/>
+              </w:rPr>
+              <w:t xml:space="preserve">    stage(</w:t>
+            </w:r>
+            <w:r>
+              <w:rPr>
+                <w:rFonts w:ascii="Consolas" w:eastAsia="Times New Roman" w:hAnsi="Consolas" w:cs="Consolas"/>
+                <w:color w:val="54790D"/>
+                <w:sz w:val="20"/>
+                <w:szCs w:val="20"/>
+                <w:lang w:eastAsia="ru-RU"/>
+              </w:rPr>
+              <w:t>''</w:t>
+            </w:r>
+            <w:r>
+              <w:rPr>
+                <w:rFonts w:ascii="Consolas" w:eastAsia="Times New Roman" w:hAnsi="Consolas" w:cs="Consolas"/>
+                <w:color w:val="2F3337"/>
+                <w:sz w:val="20"/>
+                <w:lang w:eastAsia="ru-RU"/>
+              </w:rPr>
+              <w:t>) {</w:t>
+            </w:r>
+          </w:p>
+          <w:p>
+            <w:pPr>
+              <w:shd w:val="clear" w:color="auto" w:fill="F6F8FA"/>
+              <w:tabs>
+                <w:tab w:val="left" w:pos="916"/>
+                <w:tab w:val="left" w:pos="1832"/>
+                <w:tab w:val="left" w:pos="2748"/>
+                <w:tab w:val="left" w:pos="3664"/>
+                <w:tab w:val="left" w:pos="4580"/>
+                <w:tab w:val="left" w:pos="5496"/>
+                <w:tab w:val="left" w:pos="6412"/>
+                <w:tab w:val="left" w:pos="7328"/>
+                <w:tab w:val="left" w:pos="8244"/>
+                <w:tab w:val="left" w:pos="9160"/>
+                <w:tab w:val="left" w:pos="10076"/>
+                <w:tab w:val="left" w:pos="10992"/>
+                <w:tab w:val="left" w:pos="11908"/>
+                <w:tab w:val="left" w:pos="12824"/>
+                <w:tab w:val="left" w:pos="13740"/>
+                <w:tab w:val="left" w:pos="14656"/>
+              </w:tabs>
+              <w:spacing w:after="0" w:line="240" w:lineRule="auto"/>
+              <w:rPr>
+                <w:rFonts w:ascii="Consolas" w:eastAsia="Times New Roman" w:hAnsi="Consolas" w:cs="Consolas"/>
+                <w:color w:val="2F3337"/>
+                <w:sz w:val="20"/>
+                <w:lang w:val="ru-RU" w:eastAsia="ru-RU"/>
+              </w:rPr>
+            </w:pPr>
+            <w:r>
+              <w:rPr>
+                <w:rFonts w:ascii="Consolas" w:eastAsia="Times New Roman" w:hAnsi="Consolas" w:cs="Consolas"/>
+                <w:color w:val="2F3337"/>
+                <w:sz w:val="20"/>
+                <w:lang w:eastAsia="ru-RU"/>
+              </w:rPr>
+              <w:t xml:space="preserve">      </w:t>
+            </w:r>
+            <w:r>
+              <w:rPr>
+                <w:rFonts w:ascii="Consolas" w:eastAsia="Times New Roman" w:hAnsi="Consolas" w:cs="Consolas"/>
+                <w:color w:val="2F3337"/>
+                <w:sz w:val="20"/>
+                <w:lang w:val="ru-RU" w:eastAsia="ru-RU"/>
+              </w:rPr>
+              <w:t>steps {}</w:t>
+            </w:r>
+          </w:p>
+          <w:p>
+            <w:pPr>
+              <w:shd w:val="clear" w:color="auto" w:fill="F6F8FA"/>
+              <w:tabs>
+                <w:tab w:val="left" w:pos="916"/>
+                <w:tab w:val="left" w:pos="1832"/>
+                <w:tab w:val="left" w:pos="2748"/>
+                <w:tab w:val="left" w:pos="3664"/>
+                <w:tab w:val="left" w:pos="4580"/>
+                <w:tab w:val="left" w:pos="5496"/>
+                <w:tab w:val="left" w:pos="6412"/>
+                <w:tab w:val="left" w:pos="7328"/>
+                <w:tab w:val="left" w:pos="8244"/>
+                <w:tab w:val="left" w:pos="9160"/>
+                <w:tab w:val="left" w:pos="10076"/>
+                <w:tab w:val="left" w:pos="10992"/>
+                <w:tab w:val="left" w:pos="11908"/>
+                <w:tab w:val="left" w:pos="12824"/>
+                <w:tab w:val="left" w:pos="13740"/>
+                <w:tab w:val="left" w:pos="14656"/>
+              </w:tabs>
+              <w:spacing w:after="0" w:line="240" w:lineRule="auto"/>
+              <w:rPr>
+                <w:rFonts w:ascii="Consolas" w:eastAsia="Times New Roman" w:hAnsi="Consolas" w:cs="Consolas"/>
+                <w:color w:val="2F3337"/>
+                <w:sz w:val="20"/>
+                <w:lang w:val="ru-RU" w:eastAsia="ru-RU"/>
+              </w:rPr>
+            </w:pPr>
+            <w:r>
+              <w:rPr>
+                <w:rFonts w:ascii="Consolas" w:eastAsia="Times New Roman" w:hAnsi="Consolas" w:cs="Consolas"/>
+                <w:color w:val="2F3337"/>
+                <w:sz w:val="20"/>
+                <w:lang w:val="ru-RU" w:eastAsia="ru-RU"/>
+              </w:rPr>
+              <w:t xml:space="preserve">    }</w:t>
+            </w:r>
+          </w:p>
+          <w:p>
+            <w:pPr>
+              <w:shd w:val="clear" w:color="auto" w:fill="F6F8FA"/>
+              <w:tabs>
+                <w:tab w:val="left" w:pos="916"/>
+                <w:tab w:val="left" w:pos="1832"/>
+                <w:tab w:val="left" w:pos="2748"/>
+                <w:tab w:val="left" w:pos="3664"/>
+                <w:tab w:val="left" w:pos="4580"/>
+                <w:tab w:val="left" w:pos="5496"/>
+                <w:tab w:val="left" w:pos="6412"/>
+                <w:tab w:val="left" w:pos="7328"/>
+                <w:tab w:val="left" w:pos="8244"/>
+                <w:tab w:val="left" w:pos="9160"/>
+                <w:tab w:val="left" w:pos="10076"/>
+                <w:tab w:val="left" w:pos="10992"/>
+                <w:tab w:val="left" w:pos="11908"/>
+                <w:tab w:val="left" w:pos="12824"/>
+                <w:tab w:val="left" w:pos="13740"/>
+                <w:tab w:val="left" w:pos="14656"/>
+              </w:tabs>
+              <w:spacing w:after="0" w:line="240" w:lineRule="auto"/>
+              <w:rPr>
+                <w:rFonts w:ascii="Consolas" w:eastAsia="Times New Roman" w:hAnsi="Consolas" w:cs="Consolas"/>
+                <w:color w:val="2F3337"/>
+                <w:sz w:val="20"/>
+                <w:lang w:val="ru-RU" w:eastAsia="ru-RU"/>
+              </w:rPr>
+            </w:pPr>
+            <w:r>
+              <w:rPr>
+                <w:rFonts w:ascii="Consolas" w:eastAsia="Times New Roman" w:hAnsi="Consolas" w:cs="Consolas"/>
+                <w:color w:val="2F3337"/>
+                <w:sz w:val="20"/>
+                <w:lang w:val="ru-RU" w:eastAsia="ru-RU"/>
+              </w:rPr>
+              <w:t xml:space="preserve">  }</w:t>
+            </w:r>
+          </w:p>
+          <w:p>
+            <w:pPr>
+              <w:shd w:val="clear" w:color="auto" w:fill="F6F8FA"/>
+              <w:tabs>
+                <w:tab w:val="left" w:pos="916"/>
+                <w:tab w:val="left" w:pos="1832"/>
+                <w:tab w:val="left" w:pos="2748"/>
+                <w:tab w:val="left" w:pos="3664"/>
+                <w:tab w:val="left" w:pos="4580"/>
+                <w:tab w:val="left" w:pos="5496"/>
+                <w:tab w:val="left" w:pos="6412"/>
+                <w:tab w:val="left" w:pos="7328"/>
+                <w:tab w:val="left" w:pos="8244"/>
+                <w:tab w:val="left" w:pos="9160"/>
+                <w:tab w:val="left" w:pos="10076"/>
+                <w:tab w:val="left" w:pos="10992"/>
+                <w:tab w:val="left" w:pos="11908"/>
+                <w:tab w:val="left" w:pos="12824"/>
+                <w:tab w:val="left" w:pos="13740"/>
+                <w:tab w:val="left" w:pos="14656"/>
+              </w:tabs>
+              <w:spacing w:after="0" w:line="240" w:lineRule="auto"/>
+              <w:rPr>
+                <w:rFonts w:ascii="Consolas" w:eastAsia="Times New Roman" w:hAnsi="Consolas" w:cs="Consolas"/>
                 <w:color w:val="212529"/>
-                <w:sz w:val="20"/>
-                <w:lang w:eastAsia="ru-RU"/>
-              </w:rPr>
-            </w:pPr>
-          </w:p>
-        </w:tc>
-        <w:tc>
-          <w:tcPr>
-            <w:tcW w:w="7959" w:type="dxa"/>
-            <w:tcBorders>
-              <w:top w:val="single" w:sz="4" w:space="0" w:color="auto"/>
-              <w:left w:val="single" w:sz="4" w:space="0" w:color="auto"/>
-              <w:bottom w:val="single" w:sz="4" w:space="0" w:color="auto"/>
-              <w:right w:val="single" w:sz="4" w:space="0" w:color="auto"/>
-            </w:tcBorders>
-          </w:tcPr>
+                <w:sz w:val="23"/>
+                <w:szCs w:val="23"/>
+                <w:lang w:val="ru-RU" w:eastAsia="ru-RU"/>
+              </w:rPr>
+            </w:pPr>
+            <w:r>
+              <w:rPr>
+                <w:rFonts w:ascii="Consolas" w:eastAsia="Times New Roman" w:hAnsi="Consolas" w:cs="Consolas"/>
+                <w:color w:val="2F3337"/>
+                <w:sz w:val="20"/>
+                <w:lang w:val="ru-RU" w:eastAsia="ru-RU"/>
+              </w:rPr>
+              <w:t>}</w:t>
+            </w:r>
+          </w:p>
           <w:p>
             <w:pPr>
               <w:pStyle w:val="HTML0"/>
@@ -1975,7 +3431,7 @@
                 <w:rFonts w:ascii="Consolas" w:hAnsi="Consolas"/>
                 <w:noProof/>
                 <w:color w:val="212529"/>
-                <w:lang w:val="ru-RU" w:eastAsia="ru-RU"/>
+                <w:lang w:eastAsia="ru-RU"/>
               </w:rPr>
             </w:pPr>
           </w:p>
@@ -2021,20 +3477,32 @@
                 <w:rFonts w:ascii="Consolas" w:eastAsia="Times New Roman" w:hAnsi="Consolas" w:cs="Consolas"/>
                 <w:color w:val="212529"/>
                 <w:sz w:val="20"/>
-                <w:lang w:eastAsia="ru-RU"/>
-              </w:rPr>
-            </w:pPr>
-            <w:r>
-              <w:rPr>
-                <w:rFonts w:ascii="Consolas" w:eastAsia="Times New Roman" w:hAnsi="Consolas" w:cs="Consolas"/>
-                <w:color w:val="212529"/>
-                <w:sz w:val="20"/>
-                <w:lang w:eastAsia="ru-RU"/>
-              </w:rPr>
-              <w:lastRenderedPageBreak/>
-              <w:t>2.Configure the Jenkins agent</w:t>
-            </w:r>
-          </w:p>
+                <w:szCs w:val="20"/>
+                <w:lang w:eastAsia="ru-RU"/>
+              </w:rPr>
+            </w:pPr>
+            <w:r>
+              <w:rPr>
+                <w:rFonts w:ascii="Arial" w:hAnsi="Arial" w:cs="Arial"/>
+                <w:color w:val="555555"/>
+                <w:sz w:val="20"/>
+                <w:szCs w:val="20"/>
+                <w:shd w:val="clear" w:color="auto" w:fill="FFFFFF"/>
+              </w:rPr>
+              <w:t>as your first stage, you will need to paste the following:</w:t>
+            </w:r>
+          </w:p>
+        </w:tc>
+        <w:tc>
+          <w:tcPr>
+            <w:tcW w:w="7959" w:type="dxa"/>
+            <w:tcBorders>
+              <w:top w:val="single" w:sz="4" w:space="0" w:color="auto"/>
+              <w:left w:val="single" w:sz="4" w:space="0" w:color="auto"/>
+              <w:bottom w:val="single" w:sz="4" w:space="0" w:color="auto"/>
+              <w:right w:val="single" w:sz="4" w:space="0" w:color="auto"/>
+            </w:tcBorders>
+          </w:tcPr>
           <w:p>
             <w:pPr>
               <w:shd w:val="clear" w:color="auto" w:fill="F6F8FA"/>
@@ -2059,23 +3527,216 @@
               <w:spacing w:after="0" w:line="240" w:lineRule="auto"/>
               <w:rPr>
                 <w:rFonts w:ascii="Consolas" w:eastAsia="Times New Roman" w:hAnsi="Consolas" w:cs="Consolas"/>
+                <w:color w:val="2F3337"/>
+                <w:sz w:val="20"/>
+                <w:lang w:eastAsia="ru-RU"/>
+              </w:rPr>
+            </w:pPr>
+            <w:r>
+              <w:rPr>
+                <w:rFonts w:ascii="Consolas" w:eastAsia="Times New Roman" w:hAnsi="Consolas" w:cs="Consolas"/>
+                <w:color w:val="2F3337"/>
+                <w:sz w:val="20"/>
+                <w:lang w:eastAsia="ru-RU"/>
+              </w:rPr>
+              <w:t>stage(</w:t>
+            </w:r>
+            <w:r>
+              <w:rPr>
+                <w:rFonts w:ascii="Consolas" w:eastAsia="Times New Roman" w:hAnsi="Consolas" w:cs="Consolas"/>
+                <w:color w:val="54790D"/>
+                <w:sz w:val="20"/>
+                <w:szCs w:val="20"/>
+                <w:lang w:eastAsia="ru-RU"/>
+              </w:rPr>
+              <w:t>'Cloning the repository'</w:t>
+            </w:r>
+            <w:r>
+              <w:rPr>
+                <w:rFonts w:ascii="Consolas" w:eastAsia="Times New Roman" w:hAnsi="Consolas" w:cs="Consolas"/>
+                <w:color w:val="2F3337"/>
+                <w:sz w:val="20"/>
+                <w:lang w:eastAsia="ru-RU"/>
+              </w:rPr>
+              <w:t>) {</w:t>
+            </w:r>
+          </w:p>
+          <w:p>
+            <w:pPr>
+              <w:shd w:val="clear" w:color="auto" w:fill="F6F8FA"/>
+              <w:tabs>
+                <w:tab w:val="left" w:pos="916"/>
+                <w:tab w:val="left" w:pos="1832"/>
+                <w:tab w:val="left" w:pos="2748"/>
+                <w:tab w:val="left" w:pos="3664"/>
+                <w:tab w:val="left" w:pos="4580"/>
+                <w:tab w:val="left" w:pos="5496"/>
+                <w:tab w:val="left" w:pos="6412"/>
+                <w:tab w:val="left" w:pos="7328"/>
+                <w:tab w:val="left" w:pos="8244"/>
+                <w:tab w:val="left" w:pos="9160"/>
+                <w:tab w:val="left" w:pos="10076"/>
+                <w:tab w:val="left" w:pos="10992"/>
+                <w:tab w:val="left" w:pos="11908"/>
+                <w:tab w:val="left" w:pos="12824"/>
+                <w:tab w:val="left" w:pos="13740"/>
+                <w:tab w:val="left" w:pos="14656"/>
+              </w:tabs>
+              <w:spacing w:after="0" w:line="240" w:lineRule="auto"/>
+              <w:rPr>
+                <w:rFonts w:ascii="Consolas" w:eastAsia="Times New Roman" w:hAnsi="Consolas" w:cs="Consolas"/>
+                <w:color w:val="2F3337"/>
+                <w:sz w:val="20"/>
+                <w:lang w:eastAsia="ru-RU"/>
+              </w:rPr>
+            </w:pPr>
+            <w:r>
+              <w:rPr>
+                <w:rFonts w:ascii="Consolas" w:eastAsia="Times New Roman" w:hAnsi="Consolas" w:cs="Consolas"/>
+                <w:color w:val="2F3337"/>
+                <w:sz w:val="20"/>
+                <w:lang w:eastAsia="ru-RU"/>
+              </w:rPr>
+              <w:t xml:space="preserve">  steps {</w:t>
+            </w:r>
+          </w:p>
+          <w:p>
+            <w:pPr>
+              <w:shd w:val="clear" w:color="auto" w:fill="F6F8FA"/>
+              <w:tabs>
+                <w:tab w:val="left" w:pos="916"/>
+                <w:tab w:val="left" w:pos="1832"/>
+                <w:tab w:val="left" w:pos="2748"/>
+                <w:tab w:val="left" w:pos="3664"/>
+                <w:tab w:val="left" w:pos="4580"/>
+                <w:tab w:val="left" w:pos="5496"/>
+                <w:tab w:val="left" w:pos="6412"/>
+                <w:tab w:val="left" w:pos="7328"/>
+                <w:tab w:val="left" w:pos="8244"/>
+                <w:tab w:val="left" w:pos="9160"/>
+                <w:tab w:val="left" w:pos="10076"/>
+                <w:tab w:val="left" w:pos="10992"/>
+                <w:tab w:val="left" w:pos="11908"/>
+                <w:tab w:val="left" w:pos="12824"/>
+                <w:tab w:val="left" w:pos="13740"/>
+                <w:tab w:val="left" w:pos="14656"/>
+              </w:tabs>
+              <w:spacing w:after="0" w:line="240" w:lineRule="auto"/>
+              <w:rPr>
+                <w:rFonts w:ascii="Consolas" w:eastAsia="Times New Roman" w:hAnsi="Consolas" w:cs="Consolas"/>
+                <w:color w:val="2F3337"/>
+                <w:sz w:val="20"/>
+                <w:lang w:eastAsia="ru-RU"/>
+              </w:rPr>
+            </w:pPr>
+            <w:r>
+              <w:rPr>
+                <w:rFonts w:ascii="Consolas" w:eastAsia="Times New Roman" w:hAnsi="Consolas" w:cs="Consolas"/>
+                <w:color w:val="2F3337"/>
+                <w:sz w:val="20"/>
+                <w:lang w:eastAsia="ru-RU"/>
+              </w:rPr>
+              <w:t xml:space="preserve">    git url: </w:t>
+            </w:r>
+            <w:r>
+              <w:rPr>
+                <w:rFonts w:ascii="Consolas" w:eastAsia="Times New Roman" w:hAnsi="Consolas" w:cs="Consolas"/>
+                <w:color w:val="54790D"/>
+                <w:sz w:val="20"/>
+                <w:szCs w:val="20"/>
+                <w:lang w:eastAsia="ru-RU"/>
+              </w:rPr>
+              <w:t>'https://github.com/omarmohsen/django-blog'</w:t>
+            </w:r>
+          </w:p>
+          <w:p>
+            <w:pPr>
+              <w:shd w:val="clear" w:color="auto" w:fill="F6F8FA"/>
+              <w:tabs>
+                <w:tab w:val="left" w:pos="916"/>
+                <w:tab w:val="left" w:pos="1832"/>
+                <w:tab w:val="left" w:pos="2748"/>
+                <w:tab w:val="left" w:pos="3664"/>
+                <w:tab w:val="left" w:pos="4580"/>
+                <w:tab w:val="left" w:pos="5496"/>
+                <w:tab w:val="left" w:pos="6412"/>
+                <w:tab w:val="left" w:pos="7328"/>
+                <w:tab w:val="left" w:pos="8244"/>
+                <w:tab w:val="left" w:pos="9160"/>
+                <w:tab w:val="left" w:pos="10076"/>
+                <w:tab w:val="left" w:pos="10992"/>
+                <w:tab w:val="left" w:pos="11908"/>
+                <w:tab w:val="left" w:pos="12824"/>
+                <w:tab w:val="left" w:pos="13740"/>
+                <w:tab w:val="left" w:pos="14656"/>
+              </w:tabs>
+              <w:spacing w:after="0" w:line="240" w:lineRule="auto"/>
+              <w:rPr>
+                <w:rFonts w:ascii="Consolas" w:eastAsia="Times New Roman" w:hAnsi="Consolas" w:cs="Consolas"/>
+                <w:color w:val="2F3337"/>
+                <w:sz w:val="20"/>
+                <w:lang w:val="ru-RU" w:eastAsia="ru-RU"/>
+              </w:rPr>
+            </w:pPr>
+            <w:r>
+              <w:rPr>
+                <w:rFonts w:ascii="Consolas" w:eastAsia="Times New Roman" w:hAnsi="Consolas" w:cs="Consolas"/>
+                <w:color w:val="2F3337"/>
+                <w:sz w:val="20"/>
+                <w:lang w:eastAsia="ru-RU"/>
+              </w:rPr>
+              <w:t xml:space="preserve">  </w:t>
+            </w:r>
+            <w:r>
+              <w:rPr>
+                <w:rFonts w:ascii="Consolas" w:eastAsia="Times New Roman" w:hAnsi="Consolas" w:cs="Consolas"/>
+                <w:color w:val="2F3337"/>
+                <w:sz w:val="20"/>
+                <w:lang w:val="ru-RU" w:eastAsia="ru-RU"/>
+              </w:rPr>
+              <w:t>}</w:t>
+            </w:r>
+          </w:p>
+          <w:p>
+            <w:pPr>
+              <w:shd w:val="clear" w:color="auto" w:fill="F6F8FA"/>
+              <w:tabs>
+                <w:tab w:val="left" w:pos="916"/>
+                <w:tab w:val="left" w:pos="1832"/>
+                <w:tab w:val="left" w:pos="2748"/>
+                <w:tab w:val="left" w:pos="3664"/>
+                <w:tab w:val="left" w:pos="4580"/>
+                <w:tab w:val="left" w:pos="5496"/>
+                <w:tab w:val="left" w:pos="6412"/>
+                <w:tab w:val="left" w:pos="7328"/>
+                <w:tab w:val="left" w:pos="8244"/>
+                <w:tab w:val="left" w:pos="9160"/>
+                <w:tab w:val="left" w:pos="10076"/>
+                <w:tab w:val="left" w:pos="10992"/>
+                <w:tab w:val="left" w:pos="11908"/>
+                <w:tab w:val="left" w:pos="12824"/>
+                <w:tab w:val="left" w:pos="13740"/>
+                <w:tab w:val="left" w:pos="14656"/>
+              </w:tabs>
+              <w:spacing w:after="0" w:line="240" w:lineRule="auto"/>
+              <w:rPr>
+                <w:rFonts w:ascii="Consolas" w:eastAsia="Times New Roman" w:hAnsi="Consolas" w:cs="Consolas"/>
                 <w:color w:val="212529"/>
-                <w:sz w:val="20"/>
-                <w:lang w:eastAsia="ru-RU"/>
-              </w:rPr>
-            </w:pPr>
-          </w:p>
-        </w:tc>
-        <w:tc>
-          <w:tcPr>
-            <w:tcW w:w="7959" w:type="dxa"/>
-            <w:tcBorders>
-              <w:top w:val="single" w:sz="4" w:space="0" w:color="auto"/>
-              <w:left w:val="single" w:sz="4" w:space="0" w:color="auto"/>
-              <w:bottom w:val="single" w:sz="4" w:space="0" w:color="auto"/>
-              <w:right w:val="single" w:sz="4" w:space="0" w:color="auto"/>
-            </w:tcBorders>
-          </w:tcPr>
+                <w:sz w:val="23"/>
+                <w:szCs w:val="23"/>
+                <w:lang w:val="ru-RU" w:eastAsia="ru-RU"/>
+              </w:rPr>
+            </w:pPr>
+            <w:r>
+              <w:rPr>
+                <w:rFonts w:ascii="Consolas" w:eastAsia="Times New Roman" w:hAnsi="Consolas" w:cs="Consolas"/>
+                <w:color w:val="2F3337"/>
+                <w:sz w:val="20"/>
+                <w:lang w:val="ru-RU" w:eastAsia="ru-RU"/>
+              </w:rPr>
+              <w:t>}</w:t>
+            </w:r>
+          </w:p>
           <w:p>
             <w:pPr>
               <w:pStyle w:val="HTML0"/>
@@ -2083,7 +3744,7 @@
                 <w:rFonts w:ascii="Consolas" w:hAnsi="Consolas"/>
                 <w:noProof/>
                 <w:color w:val="212529"/>
-                <w:lang w:val="ru-RU" w:eastAsia="ru-RU"/>
+                <w:lang w:eastAsia="ru-RU"/>
               </w:rPr>
             </w:pPr>
           </w:p>
@@ -2126,22 +3787,36 @@
               </w:tabs>
               <w:spacing w:after="0" w:line="240" w:lineRule="auto"/>
               <w:rPr>
-                <w:rFonts w:ascii="Consolas" w:eastAsia="Times New Roman" w:hAnsi="Consolas" w:cs="Consolas"/>
-                <w:color w:val="212529"/>
-                <w:sz w:val="20"/>
-                <w:lang w:eastAsia="ru-RU"/>
-              </w:rPr>
-            </w:pPr>
-            <w:r>
-              <w:rPr>
-                <w:rFonts w:ascii="Consolas" w:eastAsia="Times New Roman" w:hAnsi="Consolas" w:cs="Consolas"/>
-                <w:color w:val="212529"/>
-                <w:sz w:val="20"/>
-                <w:lang w:eastAsia="ru-RU"/>
-              </w:rPr>
-              <w:t>2.Configure the Jenkins agent</w:t>
-            </w:r>
-          </w:p>
+                <w:rFonts w:ascii="Arial" w:hAnsi="Arial" w:cs="Arial"/>
+                <w:color w:val="555555"/>
+                <w:sz w:val="20"/>
+                <w:szCs w:val="20"/>
+                <w:shd w:val="clear" w:color="auto" w:fill="FFFFFF"/>
+              </w:rPr>
+            </w:pPr>
+            <w:r>
+              <w:rPr>
+                <w:rFonts w:ascii="Arial" w:hAnsi="Arial" w:cs="Arial"/>
+                <w:color w:val="555555"/>
+                <w:sz w:val="20"/>
+                <w:szCs w:val="20"/>
+                <w:shd w:val="clear" w:color="auto" w:fill="FFFFFF"/>
+              </w:rPr>
+              <w:lastRenderedPageBreak/>
+              <w:t>In this step, you will configure a stage to run unit test on the code you cloned from the repository.</w:t>
+            </w:r>
+          </w:p>
+        </w:tc>
+        <w:tc>
+          <w:tcPr>
+            <w:tcW w:w="7959" w:type="dxa"/>
+            <w:tcBorders>
+              <w:top w:val="single" w:sz="4" w:space="0" w:color="auto"/>
+              <w:left w:val="single" w:sz="4" w:space="0" w:color="auto"/>
+              <w:bottom w:val="single" w:sz="4" w:space="0" w:color="auto"/>
+              <w:right w:val="single" w:sz="4" w:space="0" w:color="auto"/>
+            </w:tcBorders>
+          </w:tcPr>
           <w:p>
             <w:pPr>
               <w:shd w:val="clear" w:color="auto" w:fill="F6F8FA"/>
@@ -2166,11 +3841,291 @@
               <w:spacing w:after="0" w:line="240" w:lineRule="auto"/>
               <w:rPr>
                 <w:rFonts w:ascii="Consolas" w:eastAsia="Times New Roman" w:hAnsi="Consolas" w:cs="Consolas"/>
+                <w:color w:val="2F3337"/>
+                <w:sz w:val="20"/>
+                <w:lang w:eastAsia="ru-RU"/>
+              </w:rPr>
+            </w:pPr>
+            <w:r>
+              <w:rPr>
+                <w:rFonts w:ascii="Consolas" w:eastAsia="Times New Roman" w:hAnsi="Consolas" w:cs="Consolas"/>
+                <w:color w:val="2F3337"/>
+                <w:sz w:val="20"/>
+                <w:lang w:eastAsia="ru-RU"/>
+              </w:rPr>
+              <w:t>stage(</w:t>
+            </w:r>
+            <w:r>
+              <w:rPr>
+                <w:rFonts w:ascii="Consolas" w:eastAsia="Times New Roman" w:hAnsi="Consolas" w:cs="Consolas"/>
+                <w:color w:val="54790D"/>
+                <w:sz w:val="20"/>
+                <w:szCs w:val="20"/>
+                <w:lang w:eastAsia="ru-RU"/>
+              </w:rPr>
+              <w:t>'run tests'</w:t>
+            </w:r>
+            <w:r>
+              <w:rPr>
+                <w:rFonts w:ascii="Consolas" w:eastAsia="Times New Roman" w:hAnsi="Consolas" w:cs="Consolas"/>
+                <w:color w:val="2F3337"/>
+                <w:sz w:val="20"/>
+                <w:lang w:eastAsia="ru-RU"/>
+              </w:rPr>
+              <w:t>) {</w:t>
+            </w:r>
+          </w:p>
+          <w:p>
+            <w:pPr>
+              <w:shd w:val="clear" w:color="auto" w:fill="F6F8FA"/>
+              <w:tabs>
+                <w:tab w:val="left" w:pos="916"/>
+                <w:tab w:val="left" w:pos="1832"/>
+                <w:tab w:val="left" w:pos="2748"/>
+                <w:tab w:val="left" w:pos="3664"/>
+                <w:tab w:val="left" w:pos="4580"/>
+                <w:tab w:val="left" w:pos="5496"/>
+                <w:tab w:val="left" w:pos="6412"/>
+                <w:tab w:val="left" w:pos="7328"/>
+                <w:tab w:val="left" w:pos="8244"/>
+                <w:tab w:val="left" w:pos="9160"/>
+                <w:tab w:val="left" w:pos="10076"/>
+                <w:tab w:val="left" w:pos="10992"/>
+                <w:tab w:val="left" w:pos="11908"/>
+                <w:tab w:val="left" w:pos="12824"/>
+                <w:tab w:val="left" w:pos="13740"/>
+                <w:tab w:val="left" w:pos="14656"/>
+              </w:tabs>
+              <w:spacing w:after="0" w:line="240" w:lineRule="auto"/>
+              <w:rPr>
+                <w:rFonts w:ascii="Consolas" w:eastAsia="Times New Roman" w:hAnsi="Consolas" w:cs="Consolas"/>
+                <w:color w:val="2F3337"/>
+                <w:sz w:val="20"/>
+                <w:lang w:eastAsia="ru-RU"/>
+              </w:rPr>
+            </w:pPr>
+            <w:r>
+              <w:rPr>
+                <w:rFonts w:ascii="Consolas" w:eastAsia="Times New Roman" w:hAnsi="Consolas" w:cs="Consolas"/>
+                <w:color w:val="2F3337"/>
+                <w:sz w:val="20"/>
+                <w:lang w:eastAsia="ru-RU"/>
+              </w:rPr>
+              <w:t xml:space="preserve">  steps {</w:t>
+            </w:r>
+          </w:p>
+          <w:p>
+            <w:pPr>
+              <w:shd w:val="clear" w:color="auto" w:fill="F6F8FA"/>
+              <w:tabs>
+                <w:tab w:val="left" w:pos="916"/>
+                <w:tab w:val="left" w:pos="1832"/>
+                <w:tab w:val="left" w:pos="2748"/>
+                <w:tab w:val="left" w:pos="3664"/>
+                <w:tab w:val="left" w:pos="4580"/>
+                <w:tab w:val="left" w:pos="5496"/>
+                <w:tab w:val="left" w:pos="6412"/>
+                <w:tab w:val="left" w:pos="7328"/>
+                <w:tab w:val="left" w:pos="8244"/>
+                <w:tab w:val="left" w:pos="9160"/>
+                <w:tab w:val="left" w:pos="10076"/>
+                <w:tab w:val="left" w:pos="10992"/>
+                <w:tab w:val="left" w:pos="11908"/>
+                <w:tab w:val="left" w:pos="12824"/>
+                <w:tab w:val="left" w:pos="13740"/>
+                <w:tab w:val="left" w:pos="14656"/>
+              </w:tabs>
+              <w:spacing w:after="0" w:line="240" w:lineRule="auto"/>
+              <w:rPr>
+                <w:rFonts w:ascii="Consolas" w:eastAsia="Times New Roman" w:hAnsi="Consolas" w:cs="Consolas"/>
+                <w:color w:val="2F3337"/>
+                <w:sz w:val="20"/>
+                <w:lang w:eastAsia="ru-RU"/>
+              </w:rPr>
+            </w:pPr>
+            <w:r>
+              <w:rPr>
+                <w:rFonts w:ascii="Consolas" w:eastAsia="Times New Roman" w:hAnsi="Consolas" w:cs="Consolas"/>
+                <w:color w:val="2F3337"/>
+                <w:sz w:val="20"/>
+                <w:lang w:eastAsia="ru-RU"/>
+              </w:rPr>
+              <w:t xml:space="preserve">    sh </w:t>
+            </w:r>
+            <w:r>
+              <w:rPr>
+                <w:rFonts w:ascii="Consolas" w:eastAsia="Times New Roman" w:hAnsi="Consolas" w:cs="Consolas"/>
+                <w:color w:val="54790D"/>
+                <w:sz w:val="20"/>
+                <w:szCs w:val="20"/>
+                <w:lang w:eastAsia="ru-RU"/>
+              </w:rPr>
+              <w:t>'python3 manage.py test blog'</w:t>
+            </w:r>
+          </w:p>
+          <w:p>
+            <w:pPr>
+              <w:shd w:val="clear" w:color="auto" w:fill="F6F8FA"/>
+              <w:tabs>
+                <w:tab w:val="left" w:pos="916"/>
+                <w:tab w:val="left" w:pos="1832"/>
+                <w:tab w:val="left" w:pos="2748"/>
+                <w:tab w:val="left" w:pos="3664"/>
+                <w:tab w:val="left" w:pos="4580"/>
+                <w:tab w:val="left" w:pos="5496"/>
+                <w:tab w:val="left" w:pos="6412"/>
+                <w:tab w:val="left" w:pos="7328"/>
+                <w:tab w:val="left" w:pos="8244"/>
+                <w:tab w:val="left" w:pos="9160"/>
+                <w:tab w:val="left" w:pos="10076"/>
+                <w:tab w:val="left" w:pos="10992"/>
+                <w:tab w:val="left" w:pos="11908"/>
+                <w:tab w:val="left" w:pos="12824"/>
+                <w:tab w:val="left" w:pos="13740"/>
+                <w:tab w:val="left" w:pos="14656"/>
+              </w:tabs>
+              <w:spacing w:after="0" w:line="240" w:lineRule="auto"/>
+              <w:rPr>
+                <w:rFonts w:ascii="Consolas" w:eastAsia="Times New Roman" w:hAnsi="Consolas" w:cs="Consolas"/>
+                <w:color w:val="2F3337"/>
+                <w:sz w:val="20"/>
+                <w:lang w:val="ru-RU" w:eastAsia="ru-RU"/>
+              </w:rPr>
+            </w:pPr>
+            <w:r>
+              <w:rPr>
+                <w:rFonts w:ascii="Consolas" w:eastAsia="Times New Roman" w:hAnsi="Consolas" w:cs="Consolas"/>
+                <w:color w:val="2F3337"/>
+                <w:sz w:val="20"/>
+                <w:lang w:eastAsia="ru-RU"/>
+              </w:rPr>
+              <w:t xml:space="preserve">  </w:t>
+            </w:r>
+            <w:r>
+              <w:rPr>
+                <w:rFonts w:ascii="Consolas" w:eastAsia="Times New Roman" w:hAnsi="Consolas" w:cs="Consolas"/>
+                <w:color w:val="2F3337"/>
+                <w:sz w:val="20"/>
+                <w:lang w:val="ru-RU" w:eastAsia="ru-RU"/>
+              </w:rPr>
+              <w:t>}</w:t>
+            </w:r>
+          </w:p>
+          <w:p>
+            <w:pPr>
+              <w:shd w:val="clear" w:color="auto" w:fill="F6F8FA"/>
+              <w:tabs>
+                <w:tab w:val="left" w:pos="916"/>
+                <w:tab w:val="left" w:pos="1832"/>
+                <w:tab w:val="left" w:pos="2748"/>
+                <w:tab w:val="left" w:pos="3664"/>
+                <w:tab w:val="left" w:pos="4580"/>
+                <w:tab w:val="left" w:pos="5496"/>
+                <w:tab w:val="left" w:pos="6412"/>
+                <w:tab w:val="left" w:pos="7328"/>
+                <w:tab w:val="left" w:pos="8244"/>
+                <w:tab w:val="left" w:pos="9160"/>
+                <w:tab w:val="left" w:pos="10076"/>
+                <w:tab w:val="left" w:pos="10992"/>
+                <w:tab w:val="left" w:pos="11908"/>
+                <w:tab w:val="left" w:pos="12824"/>
+                <w:tab w:val="left" w:pos="13740"/>
+                <w:tab w:val="left" w:pos="14656"/>
+              </w:tabs>
+              <w:spacing w:after="0" w:line="240" w:lineRule="auto"/>
+              <w:rPr>
+                <w:rFonts w:ascii="Consolas" w:eastAsia="Times New Roman" w:hAnsi="Consolas" w:cs="Consolas"/>
                 <w:color w:val="212529"/>
-                <w:sz w:val="20"/>
-                <w:lang w:eastAsia="ru-RU"/>
-              </w:rPr>
-            </w:pPr>
+                <w:sz w:val="23"/>
+                <w:szCs w:val="23"/>
+                <w:lang w:eastAsia="ru-RU"/>
+              </w:rPr>
+            </w:pPr>
+            <w:r>
+              <w:rPr>
+                <w:rFonts w:ascii="Consolas" w:eastAsia="Times New Roman" w:hAnsi="Consolas" w:cs="Consolas"/>
+                <w:color w:val="2F3337"/>
+                <w:sz w:val="20"/>
+                <w:lang w:val="ru-RU" w:eastAsia="ru-RU"/>
+              </w:rPr>
+              <w:t>}</w:t>
+            </w:r>
+          </w:p>
+        </w:tc>
+      </w:tr>
+      <w:tr>
+        <w:trPr>
+          <w:trHeight w:val="478"/>
+        </w:trPr>
+        <w:tc>
+          <w:tcPr>
+            <w:tcW w:w="3098" w:type="dxa"/>
+            <w:tcBorders>
+              <w:top w:val="single" w:sz="4" w:space="0" w:color="auto"/>
+              <w:left w:val="single" w:sz="4" w:space="0" w:color="auto"/>
+              <w:bottom w:val="single" w:sz="4" w:space="0" w:color="auto"/>
+              <w:right w:val="single" w:sz="4" w:space="0" w:color="auto"/>
+            </w:tcBorders>
+          </w:tcPr>
+          <w:p>
+            <w:pPr>
+              <w:shd w:val="clear" w:color="auto" w:fill="F6F8FA"/>
+              <w:tabs>
+                <w:tab w:val="left" w:pos="916"/>
+                <w:tab w:val="left" w:pos="1832"/>
+                <w:tab w:val="left" w:pos="2748"/>
+                <w:tab w:val="left" w:pos="3664"/>
+                <w:tab w:val="left" w:pos="4580"/>
+                <w:tab w:val="left" w:pos="5496"/>
+                <w:tab w:val="left" w:pos="6412"/>
+                <w:tab w:val="left" w:pos="7328"/>
+                <w:tab w:val="left" w:pos="8244"/>
+                <w:tab w:val="left" w:pos="9160"/>
+                <w:tab w:val="left" w:pos="10076"/>
+                <w:tab w:val="left" w:pos="10992"/>
+                <w:tab w:val="left" w:pos="11908"/>
+                <w:tab w:val="left" w:pos="12824"/>
+                <w:tab w:val="left" w:pos="13740"/>
+                <w:tab w:val="left" w:pos="14656"/>
+              </w:tabs>
+              <w:spacing w:after="0" w:line="240" w:lineRule="auto"/>
+              <w:rPr>
+                <w:rFonts w:ascii="Arial" w:hAnsi="Arial" w:cs="Arial"/>
+                <w:color w:val="555555"/>
+                <w:sz w:val="20"/>
+                <w:szCs w:val="20"/>
+                <w:shd w:val="clear" w:color="auto" w:fill="FFFFFF"/>
+              </w:rPr>
+            </w:pPr>
+            <w:r>
+              <w:rPr>
+                <w:rFonts w:ascii="Arial" w:hAnsi="Arial" w:cs="Arial"/>
+                <w:color w:val="555555"/>
+                <w:sz w:val="20"/>
+                <w:szCs w:val="20"/>
+                <w:shd w:val="clear" w:color="auto" w:fill="FFFFFF"/>
+              </w:rPr>
+              <w:t>we will substitute the </w:t>
+            </w:r>
+            <w:r>
+              <w:rPr>
+                <w:rStyle w:val="HTML"/>
+                <w:rFonts w:ascii="Consolas" w:eastAsiaTheme="minorHAnsi" w:hAnsi="Consolas" w:cs="Consolas"/>
+                <w:color w:val="396582"/>
+                <w:shd w:val="clear" w:color="auto" w:fill="F6F8FA"/>
+              </w:rPr>
+              <w:t>run python app</w:t>
+            </w:r>
+            <w:r>
+              <w:rPr>
+                <w:rFonts w:ascii="Arial" w:hAnsi="Arial" w:cs="Arial"/>
+                <w:color w:val="555555"/>
+                <w:sz w:val="20"/>
+                <w:szCs w:val="20"/>
+                <w:shd w:val="clear" w:color="auto" w:fill="FFFFFF"/>
+              </w:rPr>
+              <w:t> stage with the following:</w:t>
+            </w:r>
           </w:p>
         </w:tc>
         <w:tc>
@@ -2185,14 +4140,1638 @@
           </w:tcPr>
           <w:p>
             <w:pPr>
-              <w:pStyle w:val="HTML0"/>
-              <w:rPr>
-                <w:rFonts w:ascii="Consolas" w:hAnsi="Consolas"/>
+              <w:shd w:val="clear" w:color="auto" w:fill="F6F8FA"/>
+              <w:tabs>
+                <w:tab w:val="left" w:pos="916"/>
+                <w:tab w:val="left" w:pos="1832"/>
+                <w:tab w:val="left" w:pos="2748"/>
+                <w:tab w:val="left" w:pos="3664"/>
+                <w:tab w:val="left" w:pos="4580"/>
+                <w:tab w:val="left" w:pos="5496"/>
+                <w:tab w:val="left" w:pos="6412"/>
+                <w:tab w:val="left" w:pos="7328"/>
+                <w:tab w:val="left" w:pos="8244"/>
+                <w:tab w:val="left" w:pos="9160"/>
+                <w:tab w:val="left" w:pos="10076"/>
+                <w:tab w:val="left" w:pos="10992"/>
+                <w:tab w:val="left" w:pos="11908"/>
+                <w:tab w:val="left" w:pos="12824"/>
+                <w:tab w:val="left" w:pos="13740"/>
+                <w:tab w:val="left" w:pos="14656"/>
+              </w:tabs>
+              <w:spacing w:after="0" w:line="240" w:lineRule="auto"/>
+              <w:rPr>
+                <w:rFonts w:ascii="Consolas" w:eastAsia="Times New Roman" w:hAnsi="Consolas" w:cs="Consolas"/>
+                <w:color w:val="2F3337"/>
+                <w:sz w:val="20"/>
+                <w:lang w:eastAsia="ru-RU"/>
+              </w:rPr>
+            </w:pPr>
+            <w:r>
+              <w:rPr>
+                <w:rFonts w:ascii="Consolas" w:eastAsia="Times New Roman" w:hAnsi="Consolas" w:cs="Consolas"/>
+                <w:color w:val="2F3337"/>
+                <w:sz w:val="20"/>
+                <w:lang w:eastAsia="ru-RU"/>
+              </w:rPr>
+              <w:t>stage(</w:t>
+            </w:r>
+            <w:r>
+              <w:rPr>
+                <w:rFonts w:ascii="Consolas" w:eastAsia="Times New Roman" w:hAnsi="Consolas" w:cs="Consolas"/>
+                <w:color w:val="54790D"/>
+                <w:sz w:val="20"/>
+                <w:szCs w:val="20"/>
+                <w:lang w:eastAsia="ru-RU"/>
+              </w:rPr>
+              <w:t>'Build docker image'</w:t>
+            </w:r>
+            <w:r>
+              <w:rPr>
+                <w:rFonts w:ascii="Consolas" w:eastAsia="Times New Roman" w:hAnsi="Consolas" w:cs="Consolas"/>
+                <w:color w:val="2F3337"/>
+                <w:sz w:val="20"/>
+                <w:lang w:eastAsia="ru-RU"/>
+              </w:rPr>
+              <w:t>) {</w:t>
+            </w:r>
+          </w:p>
+          <w:p>
+            <w:pPr>
+              <w:shd w:val="clear" w:color="auto" w:fill="F6F8FA"/>
+              <w:tabs>
+                <w:tab w:val="left" w:pos="916"/>
+                <w:tab w:val="left" w:pos="1832"/>
+                <w:tab w:val="left" w:pos="2748"/>
+                <w:tab w:val="left" w:pos="3664"/>
+                <w:tab w:val="left" w:pos="4580"/>
+                <w:tab w:val="left" w:pos="5496"/>
+                <w:tab w:val="left" w:pos="6412"/>
+                <w:tab w:val="left" w:pos="7328"/>
+                <w:tab w:val="left" w:pos="8244"/>
+                <w:tab w:val="left" w:pos="9160"/>
+                <w:tab w:val="left" w:pos="10076"/>
+                <w:tab w:val="left" w:pos="10992"/>
+                <w:tab w:val="left" w:pos="11908"/>
+                <w:tab w:val="left" w:pos="12824"/>
+                <w:tab w:val="left" w:pos="13740"/>
+                <w:tab w:val="left" w:pos="14656"/>
+              </w:tabs>
+              <w:spacing w:after="0" w:line="240" w:lineRule="auto"/>
+              <w:rPr>
+                <w:rFonts w:ascii="Consolas" w:eastAsia="Times New Roman" w:hAnsi="Consolas" w:cs="Consolas"/>
+                <w:color w:val="2F3337"/>
+                <w:sz w:val="20"/>
+                <w:lang w:eastAsia="ru-RU"/>
+              </w:rPr>
+            </w:pPr>
+            <w:r>
+              <w:rPr>
+                <w:rFonts w:ascii="Consolas" w:eastAsia="Times New Roman" w:hAnsi="Consolas" w:cs="Consolas"/>
+                <w:color w:val="2F3337"/>
+                <w:sz w:val="20"/>
+                <w:lang w:eastAsia="ru-RU"/>
+              </w:rPr>
+              <w:t xml:space="preserve">  steps {</w:t>
+            </w:r>
+          </w:p>
+          <w:p>
+            <w:pPr>
+              <w:shd w:val="clear" w:color="auto" w:fill="F6F8FA"/>
+              <w:tabs>
+                <w:tab w:val="left" w:pos="916"/>
+                <w:tab w:val="left" w:pos="1832"/>
+                <w:tab w:val="left" w:pos="2748"/>
+                <w:tab w:val="left" w:pos="3664"/>
+                <w:tab w:val="left" w:pos="4580"/>
+                <w:tab w:val="left" w:pos="5496"/>
+                <w:tab w:val="left" w:pos="6412"/>
+                <w:tab w:val="left" w:pos="7328"/>
+                <w:tab w:val="left" w:pos="8244"/>
+                <w:tab w:val="left" w:pos="9160"/>
+                <w:tab w:val="left" w:pos="10076"/>
+                <w:tab w:val="left" w:pos="10992"/>
+                <w:tab w:val="left" w:pos="11908"/>
+                <w:tab w:val="left" w:pos="12824"/>
+                <w:tab w:val="left" w:pos="13740"/>
+                <w:tab w:val="left" w:pos="14656"/>
+              </w:tabs>
+              <w:spacing w:after="0" w:line="240" w:lineRule="auto"/>
+              <w:rPr>
+                <w:rFonts w:ascii="Consolas" w:eastAsia="Times New Roman" w:hAnsi="Consolas" w:cs="Consolas"/>
+                <w:color w:val="2F3337"/>
+                <w:sz w:val="20"/>
+                <w:lang w:val="ru-RU" w:eastAsia="ru-RU"/>
+              </w:rPr>
+            </w:pPr>
+            <w:r>
+              <w:rPr>
+                <w:rFonts w:ascii="Consolas" w:eastAsia="Times New Roman" w:hAnsi="Consolas" w:cs="Consolas"/>
+                <w:color w:val="2F3337"/>
+                <w:sz w:val="20"/>
+                <w:lang w:eastAsia="ru-RU"/>
+              </w:rPr>
+              <w:t xml:space="preserve">    sh </w:t>
+            </w:r>
+            <w:r>
+              <w:rPr>
+                <w:rFonts w:ascii="Consolas" w:eastAsia="Times New Roman" w:hAnsi="Consolas" w:cs="Consolas"/>
+                <w:color w:val="54790D"/>
+                <w:sz w:val="20"/>
+                <w:szCs w:val="20"/>
+                <w:lang w:eastAsia="ru-RU"/>
+              </w:rPr>
+              <w:t xml:space="preserve">'docker build -t django-blog -f docker/Dockerfile . </w:t>
+            </w:r>
+            <w:r>
+              <w:rPr>
+                <w:rFonts w:ascii="Consolas" w:eastAsia="Times New Roman" w:hAnsi="Consolas" w:cs="Consolas"/>
+                <w:color w:val="54790D"/>
+                <w:sz w:val="20"/>
+                <w:szCs w:val="20"/>
+                <w:lang w:val="ru-RU" w:eastAsia="ru-RU"/>
+              </w:rPr>
+              <w:t>'</w:t>
+            </w:r>
+          </w:p>
+          <w:p>
+            <w:pPr>
+              <w:shd w:val="clear" w:color="auto" w:fill="F6F8FA"/>
+              <w:tabs>
+                <w:tab w:val="left" w:pos="916"/>
+                <w:tab w:val="left" w:pos="1832"/>
+                <w:tab w:val="left" w:pos="2748"/>
+                <w:tab w:val="left" w:pos="3664"/>
+                <w:tab w:val="left" w:pos="4580"/>
+                <w:tab w:val="left" w:pos="5496"/>
+                <w:tab w:val="left" w:pos="6412"/>
+                <w:tab w:val="left" w:pos="7328"/>
+                <w:tab w:val="left" w:pos="8244"/>
+                <w:tab w:val="left" w:pos="9160"/>
+                <w:tab w:val="left" w:pos="10076"/>
+                <w:tab w:val="left" w:pos="10992"/>
+                <w:tab w:val="left" w:pos="11908"/>
+                <w:tab w:val="left" w:pos="12824"/>
+                <w:tab w:val="left" w:pos="13740"/>
+                <w:tab w:val="left" w:pos="14656"/>
+              </w:tabs>
+              <w:spacing w:after="0" w:line="240" w:lineRule="auto"/>
+              <w:rPr>
+                <w:rFonts w:ascii="Consolas" w:eastAsia="Times New Roman" w:hAnsi="Consolas" w:cs="Consolas"/>
+                <w:color w:val="2F3337"/>
+                <w:sz w:val="20"/>
+                <w:lang w:val="ru-RU" w:eastAsia="ru-RU"/>
+              </w:rPr>
+            </w:pPr>
+            <w:r>
+              <w:rPr>
+                <w:rFonts w:ascii="Consolas" w:eastAsia="Times New Roman" w:hAnsi="Consolas" w:cs="Consolas"/>
+                <w:color w:val="2F3337"/>
+                <w:sz w:val="20"/>
+                <w:lang w:val="ru-RU" w:eastAsia="ru-RU"/>
+              </w:rPr>
+              <w:t xml:space="preserve">  }</w:t>
+            </w:r>
+          </w:p>
+          <w:p>
+            <w:pPr>
+              <w:shd w:val="clear" w:color="auto" w:fill="F6F8FA"/>
+              <w:tabs>
+                <w:tab w:val="left" w:pos="916"/>
+                <w:tab w:val="left" w:pos="1832"/>
+                <w:tab w:val="left" w:pos="2748"/>
+                <w:tab w:val="left" w:pos="3664"/>
+                <w:tab w:val="left" w:pos="4580"/>
+                <w:tab w:val="left" w:pos="5496"/>
+                <w:tab w:val="left" w:pos="6412"/>
+                <w:tab w:val="left" w:pos="7328"/>
+                <w:tab w:val="left" w:pos="8244"/>
+                <w:tab w:val="left" w:pos="9160"/>
+                <w:tab w:val="left" w:pos="10076"/>
+                <w:tab w:val="left" w:pos="10992"/>
+                <w:tab w:val="left" w:pos="11908"/>
+                <w:tab w:val="left" w:pos="12824"/>
+                <w:tab w:val="left" w:pos="13740"/>
+                <w:tab w:val="left" w:pos="14656"/>
+              </w:tabs>
+              <w:spacing w:after="0" w:line="240" w:lineRule="auto"/>
+              <w:rPr>
+                <w:rFonts w:ascii="Consolas" w:eastAsia="Times New Roman" w:hAnsi="Consolas" w:cs="Consolas"/>
+                <w:color w:val="212529"/>
+                <w:sz w:val="23"/>
+                <w:szCs w:val="23"/>
+                <w:lang w:eastAsia="ru-RU"/>
+              </w:rPr>
+            </w:pPr>
+            <w:r>
+              <w:rPr>
+                <w:rFonts w:ascii="Consolas" w:eastAsia="Times New Roman" w:hAnsi="Consolas" w:cs="Consolas"/>
+                <w:color w:val="2F3337"/>
+                <w:sz w:val="20"/>
+                <w:lang w:val="ru-RU" w:eastAsia="ru-RU"/>
+              </w:rPr>
+              <w:t>}</w:t>
+            </w:r>
+          </w:p>
+        </w:tc>
+      </w:tr>
+      <w:tr>
+        <w:trPr>
+          <w:trHeight w:val="478"/>
+        </w:trPr>
+        <w:tc>
+          <w:tcPr>
+            <w:tcW w:w="3098" w:type="dxa"/>
+            <w:tcBorders>
+              <w:top w:val="single" w:sz="4" w:space="0" w:color="auto"/>
+              <w:left w:val="single" w:sz="4" w:space="0" w:color="auto"/>
+              <w:bottom w:val="single" w:sz="4" w:space="0" w:color="auto"/>
+              <w:right w:val="single" w:sz="4" w:space="0" w:color="auto"/>
+            </w:tcBorders>
+          </w:tcPr>
+          <w:p>
+            <w:pPr>
+              <w:pStyle w:val="a3"/>
+              <w:shd w:val="clear" w:color="auto" w:fill="FFFFFF"/>
+              <w:spacing w:before="0" w:beforeAutospacing="0"/>
+              <w:rPr>
+                <w:rFonts w:ascii="Arial" w:hAnsi="Arial" w:cs="Arial"/>
+                <w:color w:val="555555"/>
+                <w:sz w:val="20"/>
+                <w:szCs w:val="20"/>
+              </w:rPr>
+            </w:pPr>
+            <w:r>
+              <w:rPr>
+                <w:rFonts w:ascii="Arial" w:hAnsi="Arial" w:cs="Arial"/>
+                <w:color w:val="555555"/>
+                <w:sz w:val="20"/>
+                <w:szCs w:val="20"/>
+              </w:rPr>
+              <w:t>Now lets Run the pipeline and test the stages you made.</w:t>
+            </w:r>
+          </w:p>
+          <w:p>
+            <w:pPr>
+              <w:pStyle w:val="a3"/>
+              <w:shd w:val="clear" w:color="auto" w:fill="FFFFFF"/>
+              <w:spacing w:before="0" w:beforeAutospacing="0" w:after="0"/>
+              <w:rPr>
+                <w:rFonts w:ascii="Arial" w:hAnsi="Arial" w:cs="Arial"/>
+                <w:color w:val="555555"/>
+                <w:sz w:val="20"/>
+                <w:szCs w:val="20"/>
+              </w:rPr>
+            </w:pPr>
+            <w:r>
+              <w:rPr>
+                <w:rFonts w:ascii="Arial" w:hAnsi="Arial" w:cs="Arial"/>
+                <w:color w:val="555555"/>
+                <w:sz w:val="20"/>
+                <w:szCs w:val="20"/>
+              </w:rPr>
+              <w:t>Now check your container if its running by executing </w:t>
+            </w:r>
+          </w:p>
+          <w:p>
+            <w:pPr>
+              <w:pStyle w:val="a3"/>
+              <w:shd w:val="clear" w:color="auto" w:fill="FFFFFF"/>
+              <w:spacing w:before="0" w:beforeAutospacing="0" w:after="0"/>
+              <w:rPr>
+                <w:rFonts w:ascii="Arial" w:hAnsi="Arial" w:cs="Arial"/>
+                <w:color w:val="555555"/>
+                <w:sz w:val="28"/>
+                <w:szCs w:val="28"/>
+              </w:rPr>
+            </w:pPr>
+            <w:r>
+              <w:rPr>
+                <w:rStyle w:val="HTML"/>
+                <w:rFonts w:ascii="Consolas" w:hAnsi="Consolas" w:cs="Consolas"/>
+                <w:color w:val="396582"/>
+                <w:sz w:val="23"/>
+                <w:szCs w:val="23"/>
+                <w:shd w:val="clear" w:color="auto" w:fill="F6F8FA"/>
+              </w:rPr>
+              <w:t>docker ps</w:t>
+            </w:r>
+          </w:p>
+          <w:p>
+            <w:pPr>
+              <w:shd w:val="clear" w:color="auto" w:fill="F6F8FA"/>
+              <w:tabs>
+                <w:tab w:val="left" w:pos="916"/>
+                <w:tab w:val="left" w:pos="1832"/>
+                <w:tab w:val="left" w:pos="2748"/>
+                <w:tab w:val="left" w:pos="3664"/>
+                <w:tab w:val="left" w:pos="4580"/>
+                <w:tab w:val="left" w:pos="5496"/>
+                <w:tab w:val="left" w:pos="6412"/>
+                <w:tab w:val="left" w:pos="7328"/>
+                <w:tab w:val="left" w:pos="8244"/>
+                <w:tab w:val="left" w:pos="9160"/>
+                <w:tab w:val="left" w:pos="10076"/>
+                <w:tab w:val="left" w:pos="10992"/>
+                <w:tab w:val="left" w:pos="11908"/>
+                <w:tab w:val="left" w:pos="12824"/>
+                <w:tab w:val="left" w:pos="13740"/>
+                <w:tab w:val="left" w:pos="14656"/>
+              </w:tabs>
+              <w:spacing w:after="0" w:line="240" w:lineRule="auto"/>
+              <w:rPr>
+                <w:rFonts w:ascii="Arial" w:hAnsi="Arial" w:cs="Arial"/>
+                <w:color w:val="555555"/>
+                <w:sz w:val="20"/>
+                <w:szCs w:val="20"/>
+                <w:shd w:val="clear" w:color="auto" w:fill="FFFFFF"/>
+              </w:rPr>
+            </w:pPr>
+          </w:p>
+        </w:tc>
+        <w:tc>
+          <w:tcPr>
+            <w:tcW w:w="7959" w:type="dxa"/>
+            <w:tcBorders>
+              <w:top w:val="single" w:sz="4" w:space="0" w:color="auto"/>
+              <w:left w:val="single" w:sz="4" w:space="0" w:color="auto"/>
+              <w:bottom w:val="single" w:sz="4" w:space="0" w:color="auto"/>
+              <w:right w:val="single" w:sz="4" w:space="0" w:color="auto"/>
+            </w:tcBorders>
+          </w:tcPr>
+          <w:p>
+            <w:pPr>
+              <w:shd w:val="clear" w:color="auto" w:fill="F6F8FA"/>
+              <w:tabs>
+                <w:tab w:val="left" w:pos="916"/>
+                <w:tab w:val="left" w:pos="1832"/>
+                <w:tab w:val="left" w:pos="2748"/>
+                <w:tab w:val="left" w:pos="3664"/>
+                <w:tab w:val="left" w:pos="4580"/>
+                <w:tab w:val="left" w:pos="5496"/>
+                <w:tab w:val="left" w:pos="6412"/>
+                <w:tab w:val="left" w:pos="7328"/>
+                <w:tab w:val="left" w:pos="8244"/>
+                <w:tab w:val="left" w:pos="9160"/>
+                <w:tab w:val="left" w:pos="10076"/>
+                <w:tab w:val="left" w:pos="10992"/>
+                <w:tab w:val="left" w:pos="11908"/>
+                <w:tab w:val="left" w:pos="12824"/>
+                <w:tab w:val="left" w:pos="13740"/>
+                <w:tab w:val="left" w:pos="14656"/>
+              </w:tabs>
+              <w:spacing w:after="0" w:line="240" w:lineRule="auto"/>
+              <w:rPr>
+                <w:rFonts w:ascii="Consolas" w:eastAsia="Times New Roman" w:hAnsi="Consolas" w:cs="Consolas"/>
+                <w:color w:val="2F3337"/>
+                <w:sz w:val="20"/>
+                <w:lang w:eastAsia="ru-RU"/>
+              </w:rPr>
+            </w:pPr>
+            <w:r>
+              <w:rPr>
+                <w:rFonts w:ascii="Consolas" w:eastAsia="Times New Roman" w:hAnsi="Consolas" w:cs="Consolas"/>
+                <w:color w:val="2F3337"/>
+                <w:sz w:val="20"/>
+                <w:lang w:eastAsia="ru-RU"/>
+              </w:rPr>
+              <w:t>stage(</w:t>
+            </w:r>
+            <w:r>
+              <w:rPr>
+                <w:rFonts w:ascii="Consolas" w:eastAsia="Times New Roman" w:hAnsi="Consolas" w:cs="Consolas"/>
+                <w:color w:val="54790D"/>
+                <w:sz w:val="20"/>
+                <w:szCs w:val="20"/>
+                <w:lang w:eastAsia="ru-RU"/>
+              </w:rPr>
+              <w:t>'Run docker container'</w:t>
+            </w:r>
+            <w:r>
+              <w:rPr>
+                <w:rFonts w:ascii="Consolas" w:eastAsia="Times New Roman" w:hAnsi="Consolas" w:cs="Consolas"/>
+                <w:color w:val="2F3337"/>
+                <w:sz w:val="20"/>
+                <w:lang w:eastAsia="ru-RU"/>
+              </w:rPr>
+              <w:t>) {</w:t>
+            </w:r>
+          </w:p>
+          <w:p>
+            <w:pPr>
+              <w:shd w:val="clear" w:color="auto" w:fill="F6F8FA"/>
+              <w:tabs>
+                <w:tab w:val="left" w:pos="916"/>
+                <w:tab w:val="left" w:pos="1832"/>
+                <w:tab w:val="left" w:pos="2748"/>
+                <w:tab w:val="left" w:pos="3664"/>
+                <w:tab w:val="left" w:pos="4580"/>
+                <w:tab w:val="left" w:pos="5496"/>
+                <w:tab w:val="left" w:pos="6412"/>
+                <w:tab w:val="left" w:pos="7328"/>
+                <w:tab w:val="left" w:pos="8244"/>
+                <w:tab w:val="left" w:pos="9160"/>
+                <w:tab w:val="left" w:pos="10076"/>
+                <w:tab w:val="left" w:pos="10992"/>
+                <w:tab w:val="left" w:pos="11908"/>
+                <w:tab w:val="left" w:pos="12824"/>
+                <w:tab w:val="left" w:pos="13740"/>
+                <w:tab w:val="left" w:pos="14656"/>
+              </w:tabs>
+              <w:spacing w:after="0" w:line="240" w:lineRule="auto"/>
+              <w:rPr>
+                <w:rFonts w:ascii="Consolas" w:eastAsia="Times New Roman" w:hAnsi="Consolas" w:cs="Consolas"/>
+                <w:color w:val="2F3337"/>
+                <w:sz w:val="20"/>
+                <w:lang w:eastAsia="ru-RU"/>
+              </w:rPr>
+            </w:pPr>
+            <w:r>
+              <w:rPr>
+                <w:rFonts w:ascii="Consolas" w:eastAsia="Times New Roman" w:hAnsi="Consolas" w:cs="Consolas"/>
+                <w:color w:val="2F3337"/>
+                <w:sz w:val="20"/>
+                <w:lang w:eastAsia="ru-RU"/>
+              </w:rPr>
+              <w:t xml:space="preserve">  steps {</w:t>
+            </w:r>
+          </w:p>
+          <w:p>
+            <w:pPr>
+              <w:shd w:val="clear" w:color="auto" w:fill="F6F8FA"/>
+              <w:tabs>
+                <w:tab w:val="left" w:pos="916"/>
+                <w:tab w:val="left" w:pos="1832"/>
+                <w:tab w:val="left" w:pos="2748"/>
+                <w:tab w:val="left" w:pos="3664"/>
+                <w:tab w:val="left" w:pos="4580"/>
+                <w:tab w:val="left" w:pos="5496"/>
+                <w:tab w:val="left" w:pos="6412"/>
+                <w:tab w:val="left" w:pos="7328"/>
+                <w:tab w:val="left" w:pos="8244"/>
+                <w:tab w:val="left" w:pos="9160"/>
+                <w:tab w:val="left" w:pos="10076"/>
+                <w:tab w:val="left" w:pos="10992"/>
+                <w:tab w:val="left" w:pos="11908"/>
+                <w:tab w:val="left" w:pos="12824"/>
+                <w:tab w:val="left" w:pos="13740"/>
+                <w:tab w:val="left" w:pos="14656"/>
+              </w:tabs>
+              <w:spacing w:after="0" w:line="240" w:lineRule="auto"/>
+              <w:rPr>
+                <w:rFonts w:ascii="Consolas" w:eastAsia="Times New Roman" w:hAnsi="Consolas" w:cs="Consolas"/>
+                <w:color w:val="2F3337"/>
+                <w:sz w:val="20"/>
+                <w:lang w:eastAsia="ru-RU"/>
+              </w:rPr>
+            </w:pPr>
+            <w:r>
+              <w:rPr>
+                <w:rFonts w:ascii="Consolas" w:eastAsia="Times New Roman" w:hAnsi="Consolas" w:cs="Consolas"/>
+                <w:color w:val="2F3337"/>
+                <w:sz w:val="20"/>
+                <w:lang w:eastAsia="ru-RU"/>
+              </w:rPr>
+              <w:t xml:space="preserve">    sh </w:t>
+            </w:r>
+            <w:r>
+              <w:rPr>
+                <w:rFonts w:ascii="Consolas" w:eastAsia="Times New Roman" w:hAnsi="Consolas" w:cs="Consolas"/>
+                <w:color w:val="54790D"/>
+                <w:sz w:val="20"/>
+                <w:szCs w:val="20"/>
+                <w:lang w:eastAsia="ru-RU"/>
+              </w:rPr>
+              <w:t>'docker run --rm  -d -p 80:8000 django-blog'</w:t>
+            </w:r>
+          </w:p>
+          <w:p>
+            <w:pPr>
+              <w:shd w:val="clear" w:color="auto" w:fill="F6F8FA"/>
+              <w:tabs>
+                <w:tab w:val="left" w:pos="916"/>
+                <w:tab w:val="left" w:pos="1832"/>
+                <w:tab w:val="left" w:pos="2748"/>
+                <w:tab w:val="left" w:pos="3664"/>
+                <w:tab w:val="left" w:pos="4580"/>
+                <w:tab w:val="left" w:pos="5496"/>
+                <w:tab w:val="left" w:pos="6412"/>
+                <w:tab w:val="left" w:pos="7328"/>
+                <w:tab w:val="left" w:pos="8244"/>
+                <w:tab w:val="left" w:pos="9160"/>
+                <w:tab w:val="left" w:pos="10076"/>
+                <w:tab w:val="left" w:pos="10992"/>
+                <w:tab w:val="left" w:pos="11908"/>
+                <w:tab w:val="left" w:pos="12824"/>
+                <w:tab w:val="left" w:pos="13740"/>
+                <w:tab w:val="left" w:pos="14656"/>
+              </w:tabs>
+              <w:spacing w:after="0" w:line="240" w:lineRule="auto"/>
+              <w:rPr>
+                <w:rFonts w:ascii="Consolas" w:eastAsia="Times New Roman" w:hAnsi="Consolas" w:cs="Consolas"/>
+                <w:color w:val="2F3337"/>
+                <w:sz w:val="20"/>
+                <w:lang w:val="ru-RU" w:eastAsia="ru-RU"/>
+              </w:rPr>
+            </w:pPr>
+            <w:r>
+              <w:rPr>
+                <w:rFonts w:ascii="Consolas" w:eastAsia="Times New Roman" w:hAnsi="Consolas" w:cs="Consolas"/>
+                <w:color w:val="2F3337"/>
+                <w:sz w:val="20"/>
+                <w:lang w:eastAsia="ru-RU"/>
+              </w:rPr>
+              <w:t xml:space="preserve">  </w:t>
+            </w:r>
+            <w:r>
+              <w:rPr>
+                <w:rFonts w:ascii="Consolas" w:eastAsia="Times New Roman" w:hAnsi="Consolas" w:cs="Consolas"/>
+                <w:color w:val="2F3337"/>
+                <w:sz w:val="20"/>
+                <w:lang w:val="ru-RU" w:eastAsia="ru-RU"/>
+              </w:rPr>
+              <w:t>}</w:t>
+            </w:r>
+          </w:p>
+          <w:p>
+            <w:pPr>
+              <w:shd w:val="clear" w:color="auto" w:fill="F6F8FA"/>
+              <w:tabs>
+                <w:tab w:val="left" w:pos="916"/>
+                <w:tab w:val="left" w:pos="1832"/>
+                <w:tab w:val="left" w:pos="2748"/>
+                <w:tab w:val="left" w:pos="3664"/>
+                <w:tab w:val="left" w:pos="4580"/>
+                <w:tab w:val="left" w:pos="5496"/>
+                <w:tab w:val="left" w:pos="6412"/>
+                <w:tab w:val="left" w:pos="7328"/>
+                <w:tab w:val="left" w:pos="8244"/>
+                <w:tab w:val="left" w:pos="9160"/>
+                <w:tab w:val="left" w:pos="10076"/>
+                <w:tab w:val="left" w:pos="10992"/>
+                <w:tab w:val="left" w:pos="11908"/>
+                <w:tab w:val="left" w:pos="12824"/>
+                <w:tab w:val="left" w:pos="13740"/>
+                <w:tab w:val="left" w:pos="14656"/>
+              </w:tabs>
+              <w:spacing w:after="0" w:line="240" w:lineRule="auto"/>
+              <w:rPr>
+                <w:rFonts w:ascii="Consolas" w:eastAsia="Times New Roman" w:hAnsi="Consolas" w:cs="Consolas"/>
+                <w:color w:val="212529"/>
+                <w:sz w:val="23"/>
+                <w:szCs w:val="23"/>
+                <w:lang w:val="ru-RU" w:eastAsia="ru-RU"/>
+              </w:rPr>
+            </w:pPr>
+            <w:r>
+              <w:rPr>
+                <w:rFonts w:ascii="Consolas" w:eastAsia="Times New Roman" w:hAnsi="Consolas" w:cs="Consolas"/>
+                <w:color w:val="2F3337"/>
+                <w:sz w:val="20"/>
+                <w:lang w:val="ru-RU" w:eastAsia="ru-RU"/>
+              </w:rPr>
+              <w:t>}</w:t>
+            </w:r>
+          </w:p>
+          <w:p>
+            <w:pPr>
+              <w:shd w:val="clear" w:color="auto" w:fill="F6F8FA"/>
+              <w:tabs>
+                <w:tab w:val="left" w:pos="916"/>
+                <w:tab w:val="left" w:pos="1832"/>
+                <w:tab w:val="left" w:pos="2748"/>
+                <w:tab w:val="left" w:pos="3664"/>
+                <w:tab w:val="left" w:pos="4580"/>
+                <w:tab w:val="left" w:pos="5496"/>
+                <w:tab w:val="left" w:pos="6412"/>
+                <w:tab w:val="left" w:pos="7328"/>
+                <w:tab w:val="left" w:pos="8244"/>
+                <w:tab w:val="left" w:pos="9160"/>
+                <w:tab w:val="left" w:pos="10076"/>
+                <w:tab w:val="left" w:pos="10992"/>
+                <w:tab w:val="left" w:pos="11908"/>
+                <w:tab w:val="left" w:pos="12824"/>
+                <w:tab w:val="left" w:pos="13740"/>
+                <w:tab w:val="left" w:pos="14656"/>
+              </w:tabs>
+              <w:spacing w:after="0" w:line="240" w:lineRule="auto"/>
+              <w:rPr>
+                <w:rFonts w:ascii="Consolas" w:eastAsia="Times New Roman" w:hAnsi="Consolas" w:cs="Consolas"/>
+                <w:color w:val="2F3337"/>
+                <w:sz w:val="20"/>
+                <w:lang w:eastAsia="ru-RU"/>
+              </w:rPr>
+            </w:pPr>
+          </w:p>
+        </w:tc>
+      </w:tr>
+      <w:tr>
+        <w:trPr>
+          <w:trHeight w:val="478"/>
+        </w:trPr>
+        <w:tc>
+          <w:tcPr>
+            <w:tcW w:w="3098" w:type="dxa"/>
+            <w:tcBorders>
+              <w:top w:val="single" w:sz="4" w:space="0" w:color="auto"/>
+              <w:left w:val="single" w:sz="4" w:space="0" w:color="auto"/>
+              <w:bottom w:val="single" w:sz="4" w:space="0" w:color="auto"/>
+              <w:right w:val="single" w:sz="4" w:space="0" w:color="auto"/>
+            </w:tcBorders>
+          </w:tcPr>
+          <w:p>
+            <w:pPr>
+              <w:pStyle w:val="a3"/>
+              <w:shd w:val="clear" w:color="auto" w:fill="FFFFFF"/>
+              <w:spacing w:before="0" w:beforeAutospacing="0"/>
+              <w:rPr>
+                <w:rFonts w:ascii="Arial" w:hAnsi="Arial" w:cs="Arial"/>
+                <w:color w:val="555555"/>
+                <w:sz w:val="20"/>
+                <w:szCs w:val="20"/>
+              </w:rPr>
+            </w:pPr>
+            <w:r>
+              <w:rPr>
+                <w:rFonts w:ascii="Arial" w:hAnsi="Arial" w:cs="Arial"/>
+                <w:color w:val="555555"/>
+                <w:sz w:val="20"/>
+                <w:szCs w:val="20"/>
+              </w:rPr>
+              <w:t>2.Django App deployment</w:t>
+            </w:r>
+          </w:p>
+        </w:tc>
+        <w:tc>
+          <w:tcPr>
+            <w:tcW w:w="7959" w:type="dxa"/>
+            <w:tcBorders>
+              <w:top w:val="single" w:sz="4" w:space="0" w:color="auto"/>
+              <w:left w:val="single" w:sz="4" w:space="0" w:color="auto"/>
+              <w:bottom w:val="single" w:sz="4" w:space="0" w:color="auto"/>
+              <w:right w:val="single" w:sz="4" w:space="0" w:color="auto"/>
+            </w:tcBorders>
+          </w:tcPr>
+          <w:p>
+            <w:pPr>
+              <w:shd w:val="clear" w:color="auto" w:fill="F6F8FA"/>
+              <w:tabs>
+                <w:tab w:val="left" w:pos="916"/>
+                <w:tab w:val="left" w:pos="1832"/>
+                <w:tab w:val="left" w:pos="2748"/>
+                <w:tab w:val="left" w:pos="3664"/>
+                <w:tab w:val="left" w:pos="4580"/>
+                <w:tab w:val="left" w:pos="5496"/>
+                <w:tab w:val="left" w:pos="6412"/>
+                <w:tab w:val="left" w:pos="7328"/>
+                <w:tab w:val="left" w:pos="8244"/>
+                <w:tab w:val="left" w:pos="9160"/>
+                <w:tab w:val="left" w:pos="10076"/>
+                <w:tab w:val="left" w:pos="10992"/>
+                <w:tab w:val="left" w:pos="11908"/>
+                <w:tab w:val="left" w:pos="12824"/>
+                <w:tab w:val="left" w:pos="13740"/>
+                <w:tab w:val="left" w:pos="14656"/>
+              </w:tabs>
+              <w:spacing w:after="0" w:line="240" w:lineRule="auto"/>
+              <w:rPr>
+                <w:rFonts w:ascii="Consolas" w:eastAsia="Times New Roman" w:hAnsi="Consolas" w:cs="Consolas"/>
+                <w:color w:val="2F3337"/>
+                <w:sz w:val="20"/>
+                <w:lang w:eastAsia="ru-RU"/>
+              </w:rPr>
+            </w:pPr>
+          </w:p>
+        </w:tc>
+      </w:tr>
+      <w:tr>
+        <w:trPr>
+          <w:trHeight w:val="478"/>
+        </w:trPr>
+        <w:tc>
+          <w:tcPr>
+            <w:tcW w:w="3098" w:type="dxa"/>
+            <w:tcBorders>
+              <w:top w:val="single" w:sz="4" w:space="0" w:color="auto"/>
+              <w:left w:val="single" w:sz="4" w:space="0" w:color="auto"/>
+              <w:bottom w:val="single" w:sz="4" w:space="0" w:color="auto"/>
+              <w:right w:val="single" w:sz="4" w:space="0" w:color="auto"/>
+            </w:tcBorders>
+          </w:tcPr>
+          <w:p>
+            <w:pPr>
+              <w:pStyle w:val="a3"/>
+              <w:shd w:val="clear" w:color="auto" w:fill="FFFFFF"/>
+              <w:spacing w:before="0" w:beforeAutospacing="0"/>
+              <w:rPr>
+                <w:rFonts w:ascii="Arial" w:hAnsi="Arial" w:cs="Arial"/>
+                <w:color w:val="555555"/>
+                <w:sz w:val="20"/>
+                <w:szCs w:val="20"/>
+              </w:rPr>
+            </w:pPr>
+            <w:r>
+              <w:rPr>
+                <w:rFonts w:ascii="Consolas" w:hAnsi="Consolas" w:cs="Consolas"/>
+                <w:color w:val="396582"/>
+                <w:sz w:val="20"/>
+                <w:szCs w:val="20"/>
+                <w:shd w:val="clear" w:color="auto" w:fill="F6F8FA"/>
+              </w:rPr>
+              <w:t>git clone https://github.com/omarmohsen/django-blog.git</w:t>
+            </w:r>
+          </w:p>
+        </w:tc>
+        <w:tc>
+          <w:tcPr>
+            <w:tcW w:w="7959" w:type="dxa"/>
+            <w:tcBorders>
+              <w:top w:val="single" w:sz="4" w:space="0" w:color="auto"/>
+              <w:left w:val="single" w:sz="4" w:space="0" w:color="auto"/>
+              <w:bottom w:val="single" w:sz="4" w:space="0" w:color="auto"/>
+              <w:right w:val="single" w:sz="4" w:space="0" w:color="auto"/>
+            </w:tcBorders>
+          </w:tcPr>
+          <w:p>
+            <w:pPr>
+              <w:shd w:val="clear" w:color="auto" w:fill="F6F8FA"/>
+              <w:tabs>
+                <w:tab w:val="left" w:pos="916"/>
+                <w:tab w:val="left" w:pos="1832"/>
+                <w:tab w:val="left" w:pos="2748"/>
+                <w:tab w:val="left" w:pos="3664"/>
+                <w:tab w:val="left" w:pos="4580"/>
+                <w:tab w:val="left" w:pos="5496"/>
+                <w:tab w:val="left" w:pos="6412"/>
+                <w:tab w:val="left" w:pos="7328"/>
+                <w:tab w:val="left" w:pos="8244"/>
+                <w:tab w:val="left" w:pos="9160"/>
+                <w:tab w:val="left" w:pos="10076"/>
+                <w:tab w:val="left" w:pos="10992"/>
+                <w:tab w:val="left" w:pos="11908"/>
+                <w:tab w:val="left" w:pos="12824"/>
+                <w:tab w:val="left" w:pos="13740"/>
+                <w:tab w:val="left" w:pos="14656"/>
+              </w:tabs>
+              <w:spacing w:after="0" w:line="240" w:lineRule="auto"/>
+              <w:rPr>
+                <w:rFonts w:ascii="Consolas" w:eastAsia="Times New Roman" w:hAnsi="Consolas" w:cs="Consolas"/>
+                <w:color w:val="2F3337"/>
+                <w:sz w:val="20"/>
+                <w:lang w:eastAsia="ru-RU"/>
+              </w:rPr>
+            </w:pPr>
+            <w:r>
+              <w:rPr>
+                <w:rFonts w:ascii="Consolas" w:eastAsia="Times New Roman" w:hAnsi="Consolas" w:cs="Consolas"/>
                 <w:noProof/>
-                <w:color w:val="212529"/>
+                <w:color w:val="2F3337"/>
+                <w:sz w:val="20"/>
                 <w:lang w:val="ru-RU" w:eastAsia="ru-RU"/>
               </w:rPr>
-            </w:pPr>
+              <w:drawing>
+                <wp:inline distT="0" distB="0" distL="0" distR="0">
+                  <wp:extent cx="4912360" cy="967740"/>
+                  <wp:effectExtent l="19050" t="0" r="2540" b="0"/>
+                  <wp:docPr id="4" name="Рисунок 4"/>
+                  <wp:cNvGraphicFramePr>
+                    <a:graphicFrameLocks xmlns:a="http://schemas.openxmlformats.org/drawingml/2006/main" noChangeAspect="1"/>
+                  </wp:cNvGraphicFramePr>
+                  <a:graphic xmlns:a="http://schemas.openxmlformats.org/drawingml/2006/main">
+                    <a:graphicData uri="http://schemas.openxmlformats.org/drawingml/2006/picture">
+                      <pic:pic xmlns:pic="http://schemas.openxmlformats.org/drawingml/2006/picture">
+                        <pic:nvPicPr>
+                          <pic:cNvPr id="0" name="Picture 4"/>
+                          <pic:cNvPicPr>
+                            <a:picLocks noChangeAspect="1" noChangeArrowheads="1"/>
+                          </pic:cNvPicPr>
+                        </pic:nvPicPr>
+                        <pic:blipFill>
+                          <a:blip r:embed="rId15"/>
+                          <a:srcRect/>
+                          <a:stretch>
+                            <a:fillRect/>
+                          </a:stretch>
+                        </pic:blipFill>
+                        <pic:spPr bwMode="auto">
+                          <a:xfrm>
+                            <a:off x="0" y="0"/>
+                            <a:ext cx="4912360" cy="967740"/>
+                          </a:xfrm>
+                          <a:prstGeom prst="rect">
+                            <a:avLst/>
+                          </a:prstGeom>
+                          <a:noFill/>
+                          <a:ln w="9525">
+                            <a:noFill/>
+                            <a:miter lim="800000"/>
+                            <a:headEnd/>
+                            <a:tailEnd/>
+                          </a:ln>
+                        </pic:spPr>
+                      </pic:pic>
+                    </a:graphicData>
+                  </a:graphic>
+                </wp:inline>
+              </w:drawing>
+            </w:r>
+          </w:p>
+        </w:tc>
+      </w:tr>
+      <w:tr>
+        <w:trPr>
+          <w:trHeight w:val="478"/>
+        </w:trPr>
+        <w:tc>
+          <w:tcPr>
+            <w:tcW w:w="3098" w:type="dxa"/>
+            <w:tcBorders>
+              <w:top w:val="single" w:sz="4" w:space="0" w:color="auto"/>
+              <w:left w:val="single" w:sz="4" w:space="0" w:color="auto"/>
+              <w:bottom w:val="single" w:sz="4" w:space="0" w:color="auto"/>
+              <w:right w:val="single" w:sz="4" w:space="0" w:color="auto"/>
+            </w:tcBorders>
+          </w:tcPr>
+          <w:p>
+            <w:pPr>
+              <w:pStyle w:val="a3"/>
+              <w:shd w:val="clear" w:color="auto" w:fill="FFFFFF"/>
+              <w:spacing w:before="0" w:beforeAutospacing="0"/>
+              <w:rPr>
+                <w:rFonts w:ascii="Arial" w:hAnsi="Arial" w:cs="Arial"/>
+                <w:color w:val="555555"/>
+                <w:sz w:val="20"/>
+                <w:szCs w:val="20"/>
+              </w:rPr>
+            </w:pPr>
+            <w:r>
+              <w:rPr>
+                <w:rFonts w:ascii="Consolas" w:hAnsi="Consolas" w:cs="Consolas"/>
+                <w:color w:val="396582"/>
+                <w:sz w:val="20"/>
+                <w:szCs w:val="20"/>
+                <w:shd w:val="clear" w:color="auto" w:fill="F6F8FA"/>
+              </w:rPr>
+              <w:t>ls -ltr django-blog</w:t>
+            </w:r>
+          </w:p>
+        </w:tc>
+        <w:tc>
+          <w:tcPr>
+            <w:tcW w:w="7959" w:type="dxa"/>
+            <w:tcBorders>
+              <w:top w:val="single" w:sz="4" w:space="0" w:color="auto"/>
+              <w:left w:val="single" w:sz="4" w:space="0" w:color="auto"/>
+              <w:bottom w:val="single" w:sz="4" w:space="0" w:color="auto"/>
+              <w:right w:val="single" w:sz="4" w:space="0" w:color="auto"/>
+            </w:tcBorders>
+          </w:tcPr>
+          <w:p>
+            <w:pPr>
+              <w:shd w:val="clear" w:color="auto" w:fill="F6F8FA"/>
+              <w:tabs>
+                <w:tab w:val="left" w:pos="916"/>
+                <w:tab w:val="left" w:pos="1832"/>
+                <w:tab w:val="left" w:pos="2748"/>
+                <w:tab w:val="left" w:pos="3664"/>
+                <w:tab w:val="left" w:pos="4580"/>
+                <w:tab w:val="left" w:pos="5496"/>
+                <w:tab w:val="left" w:pos="6412"/>
+                <w:tab w:val="left" w:pos="7328"/>
+                <w:tab w:val="left" w:pos="8244"/>
+                <w:tab w:val="left" w:pos="9160"/>
+                <w:tab w:val="left" w:pos="10076"/>
+                <w:tab w:val="left" w:pos="10992"/>
+                <w:tab w:val="left" w:pos="11908"/>
+                <w:tab w:val="left" w:pos="12824"/>
+                <w:tab w:val="left" w:pos="13740"/>
+                <w:tab w:val="left" w:pos="14656"/>
+              </w:tabs>
+              <w:spacing w:after="0" w:line="240" w:lineRule="auto"/>
+              <w:rPr>
+                <w:rFonts w:ascii="Consolas" w:eastAsia="Times New Roman" w:hAnsi="Consolas" w:cs="Consolas"/>
+                <w:color w:val="2F3337"/>
+                <w:sz w:val="20"/>
+                <w:lang w:eastAsia="ru-RU"/>
+              </w:rPr>
+            </w:pPr>
+            <w:r>
+              <w:rPr>
+                <w:rFonts w:ascii="Consolas" w:eastAsia="Times New Roman" w:hAnsi="Consolas" w:cs="Consolas"/>
+                <w:noProof/>
+                <w:color w:val="2F3337"/>
+                <w:sz w:val="20"/>
+                <w:lang w:val="ru-RU" w:eastAsia="ru-RU"/>
+              </w:rPr>
+              <w:drawing>
+                <wp:inline distT="0" distB="0" distL="0" distR="0">
+                  <wp:extent cx="4497705" cy="1647825"/>
+                  <wp:effectExtent l="19050" t="0" r="0" b="0"/>
+                  <wp:docPr id="3" name="Рисунок 7"/>
+                  <wp:cNvGraphicFramePr>
+                    <a:graphicFrameLocks xmlns:a="http://schemas.openxmlformats.org/drawingml/2006/main" noChangeAspect="1"/>
+                  </wp:cNvGraphicFramePr>
+                  <a:graphic xmlns:a="http://schemas.openxmlformats.org/drawingml/2006/main">
+                    <a:graphicData uri="http://schemas.openxmlformats.org/drawingml/2006/picture">
+                      <pic:pic xmlns:pic="http://schemas.openxmlformats.org/drawingml/2006/picture">
+                        <pic:nvPicPr>
+                          <pic:cNvPr id="0" name="Picture 7"/>
+                          <pic:cNvPicPr>
+                            <a:picLocks noChangeAspect="1" noChangeArrowheads="1"/>
+                          </pic:cNvPicPr>
+                        </pic:nvPicPr>
+                        <pic:blipFill>
+                          <a:blip r:embed="rId16"/>
+                          <a:srcRect/>
+                          <a:stretch>
+                            <a:fillRect/>
+                          </a:stretch>
+                        </pic:blipFill>
+                        <pic:spPr bwMode="auto">
+                          <a:xfrm>
+                            <a:off x="0" y="0"/>
+                            <a:ext cx="4497705" cy="1647825"/>
+                          </a:xfrm>
+                          <a:prstGeom prst="rect">
+                            <a:avLst/>
+                          </a:prstGeom>
+                          <a:noFill/>
+                          <a:ln w="9525">
+                            <a:noFill/>
+                            <a:miter lim="800000"/>
+                            <a:headEnd/>
+                            <a:tailEnd/>
+                          </a:ln>
+                        </pic:spPr>
+                      </pic:pic>
+                    </a:graphicData>
+                  </a:graphic>
+                </wp:inline>
+              </w:drawing>
+            </w:r>
+          </w:p>
+        </w:tc>
+      </w:tr>
+      <w:tr>
+        <w:trPr>
+          <w:trHeight w:val="478"/>
+        </w:trPr>
+        <w:tc>
+          <w:tcPr>
+            <w:tcW w:w="3098" w:type="dxa"/>
+            <w:tcBorders>
+              <w:top w:val="single" w:sz="4" w:space="0" w:color="auto"/>
+              <w:left w:val="single" w:sz="4" w:space="0" w:color="auto"/>
+              <w:bottom w:val="single" w:sz="4" w:space="0" w:color="auto"/>
+              <w:right w:val="single" w:sz="4" w:space="0" w:color="auto"/>
+            </w:tcBorders>
+          </w:tcPr>
+          <w:p>
+            <w:pPr>
+              <w:pStyle w:val="a3"/>
+              <w:shd w:val="clear" w:color="auto" w:fill="FFFFFF"/>
+              <w:spacing w:before="0" w:beforeAutospacing="0" w:after="0"/>
+              <w:rPr>
+                <w:rFonts w:ascii="Arial" w:hAnsi="Arial" w:cs="Arial"/>
+                <w:color w:val="555555"/>
+                <w:sz w:val="20"/>
+                <w:szCs w:val="20"/>
+              </w:rPr>
+            </w:pPr>
+            <w:r>
+              <w:rPr>
+                <w:rStyle w:val="HTML"/>
+                <w:rFonts w:ascii="Consolas" w:hAnsi="Consolas" w:cs="Consolas"/>
+                <w:color w:val="396582"/>
+                <w:shd w:val="clear" w:color="auto" w:fill="F6F8FA"/>
+              </w:rPr>
+              <w:t>django-blog/requirements.txt</w:t>
+            </w:r>
+            <w:r>
+              <w:rPr>
+                <w:rFonts w:ascii="Arial" w:hAnsi="Arial" w:cs="Arial"/>
+                <w:color w:val="555555"/>
+                <w:sz w:val="20"/>
+                <w:szCs w:val="20"/>
+              </w:rPr>
+              <w:t>{{open}} The file that contain all Python requirements for the application to run.</w:t>
+            </w:r>
+          </w:p>
+          <w:p>
+            <w:pPr>
+              <w:pStyle w:val="a3"/>
+              <w:shd w:val="clear" w:color="auto" w:fill="FFFFFF"/>
+              <w:spacing w:before="0" w:beforeAutospacing="0" w:after="0"/>
+              <w:rPr>
+                <w:rFonts w:ascii="Arial" w:hAnsi="Arial" w:cs="Arial"/>
+                <w:color w:val="555555"/>
+                <w:sz w:val="28"/>
+                <w:szCs w:val="28"/>
+              </w:rPr>
+            </w:pPr>
+            <w:r>
+              <w:rPr>
+                <w:rStyle w:val="HTML"/>
+                <w:rFonts w:ascii="Consolas" w:hAnsi="Consolas" w:cs="Consolas"/>
+                <w:color w:val="396582"/>
+                <w:shd w:val="clear" w:color="auto" w:fill="F6F8FA"/>
+              </w:rPr>
+              <w:t>django-blog/manage.py</w:t>
+            </w:r>
+            <w:r>
+              <w:rPr>
+                <w:rFonts w:ascii="Arial" w:hAnsi="Arial" w:cs="Arial"/>
+                <w:color w:val="555555"/>
+                <w:sz w:val="20"/>
+                <w:szCs w:val="20"/>
+              </w:rPr>
+              <w:t>{{open}} The main python file used for the application</w:t>
+            </w:r>
+            <w:r>
+              <w:rPr>
+                <w:rFonts w:ascii="Arial" w:hAnsi="Arial" w:cs="Arial"/>
+                <w:color w:val="555555"/>
+                <w:sz w:val="28"/>
+                <w:szCs w:val="28"/>
+              </w:rPr>
+              <w:t xml:space="preserve"> </w:t>
+            </w:r>
+            <w:r>
+              <w:rPr>
+                <w:rFonts w:ascii="Arial" w:hAnsi="Arial" w:cs="Arial"/>
+                <w:color w:val="555555"/>
+                <w:sz w:val="20"/>
+                <w:szCs w:val="20"/>
+              </w:rPr>
+              <w:t>to run.</w:t>
+            </w:r>
+          </w:p>
+        </w:tc>
+        <w:tc>
+          <w:tcPr>
+            <w:tcW w:w="7959" w:type="dxa"/>
+            <w:tcBorders>
+              <w:top w:val="single" w:sz="4" w:space="0" w:color="auto"/>
+              <w:left w:val="single" w:sz="4" w:space="0" w:color="auto"/>
+              <w:bottom w:val="single" w:sz="4" w:space="0" w:color="auto"/>
+              <w:right w:val="single" w:sz="4" w:space="0" w:color="auto"/>
+            </w:tcBorders>
+          </w:tcPr>
+          <w:p>
+            <w:pPr>
+              <w:shd w:val="clear" w:color="auto" w:fill="F6F8FA"/>
+              <w:tabs>
+                <w:tab w:val="left" w:pos="916"/>
+                <w:tab w:val="left" w:pos="1832"/>
+                <w:tab w:val="left" w:pos="2748"/>
+                <w:tab w:val="left" w:pos="3664"/>
+                <w:tab w:val="left" w:pos="4580"/>
+                <w:tab w:val="left" w:pos="5496"/>
+                <w:tab w:val="left" w:pos="6412"/>
+                <w:tab w:val="left" w:pos="7328"/>
+                <w:tab w:val="left" w:pos="8244"/>
+                <w:tab w:val="left" w:pos="9160"/>
+                <w:tab w:val="left" w:pos="10076"/>
+                <w:tab w:val="left" w:pos="10992"/>
+                <w:tab w:val="left" w:pos="11908"/>
+                <w:tab w:val="left" w:pos="12824"/>
+                <w:tab w:val="left" w:pos="13740"/>
+                <w:tab w:val="left" w:pos="14656"/>
+              </w:tabs>
+              <w:spacing w:after="0" w:line="240" w:lineRule="auto"/>
+              <w:rPr>
+                <w:rFonts w:ascii="Consolas" w:eastAsia="Times New Roman" w:hAnsi="Consolas" w:cs="Consolas"/>
+                <w:color w:val="2F3337"/>
+                <w:sz w:val="20"/>
+                <w:lang w:eastAsia="ru-RU"/>
+              </w:rPr>
+            </w:pPr>
+            <w:r>
+              <w:rPr>
+                <w:rFonts w:ascii="Consolas" w:eastAsia="Times New Roman" w:hAnsi="Consolas" w:cs="Consolas"/>
+                <w:noProof/>
+                <w:color w:val="2F3337"/>
+                <w:sz w:val="20"/>
+                <w:lang w:val="ru-RU" w:eastAsia="ru-RU"/>
+              </w:rPr>
+              <w:drawing>
+                <wp:inline distT="0" distB="0" distL="0" distR="0">
+                  <wp:extent cx="1329055" cy="871855"/>
+                  <wp:effectExtent l="19050" t="0" r="4445" b="0"/>
+                  <wp:docPr id="10" name="Рисунок 10"/>
+                  <wp:cNvGraphicFramePr>
+                    <a:graphicFrameLocks xmlns:a="http://schemas.openxmlformats.org/drawingml/2006/main" noChangeAspect="1"/>
+                  </wp:cNvGraphicFramePr>
+                  <a:graphic xmlns:a="http://schemas.openxmlformats.org/drawingml/2006/main">
+                    <a:graphicData uri="http://schemas.openxmlformats.org/drawingml/2006/picture">
+                      <pic:pic xmlns:pic="http://schemas.openxmlformats.org/drawingml/2006/picture">
+                        <pic:nvPicPr>
+                          <pic:cNvPr id="0" name="Picture 10"/>
+                          <pic:cNvPicPr>
+                            <a:picLocks noChangeAspect="1" noChangeArrowheads="1"/>
+                          </pic:cNvPicPr>
+                        </pic:nvPicPr>
+                        <pic:blipFill>
+                          <a:blip r:embed="rId17"/>
+                          <a:srcRect/>
+                          <a:stretch>
+                            <a:fillRect/>
+                          </a:stretch>
+                        </pic:blipFill>
+                        <pic:spPr bwMode="auto">
+                          <a:xfrm>
+                            <a:off x="0" y="0"/>
+                            <a:ext cx="1329055" cy="871855"/>
+                          </a:xfrm>
+                          <a:prstGeom prst="rect">
+                            <a:avLst/>
+                          </a:prstGeom>
+                          <a:noFill/>
+                          <a:ln w="9525">
+                            <a:noFill/>
+                            <a:miter lim="800000"/>
+                            <a:headEnd/>
+                            <a:tailEnd/>
+                          </a:ln>
+                        </pic:spPr>
+                      </pic:pic>
+                    </a:graphicData>
+                  </a:graphic>
+                </wp:inline>
+              </w:drawing>
+            </w:r>
+          </w:p>
+          <w:p>
+            <w:pPr>
+              <w:shd w:val="clear" w:color="auto" w:fill="F6F8FA"/>
+              <w:tabs>
+                <w:tab w:val="left" w:pos="916"/>
+                <w:tab w:val="left" w:pos="1832"/>
+                <w:tab w:val="left" w:pos="2748"/>
+                <w:tab w:val="left" w:pos="3664"/>
+                <w:tab w:val="left" w:pos="4580"/>
+                <w:tab w:val="left" w:pos="5496"/>
+                <w:tab w:val="left" w:pos="6412"/>
+                <w:tab w:val="left" w:pos="7328"/>
+                <w:tab w:val="left" w:pos="8244"/>
+                <w:tab w:val="left" w:pos="9160"/>
+                <w:tab w:val="left" w:pos="10076"/>
+                <w:tab w:val="left" w:pos="10992"/>
+                <w:tab w:val="left" w:pos="11908"/>
+                <w:tab w:val="left" w:pos="12824"/>
+                <w:tab w:val="left" w:pos="13740"/>
+                <w:tab w:val="left" w:pos="14656"/>
+              </w:tabs>
+              <w:spacing w:after="0" w:line="240" w:lineRule="auto"/>
+              <w:rPr>
+                <w:rFonts w:ascii="Consolas" w:eastAsia="Times New Roman" w:hAnsi="Consolas" w:cs="Consolas"/>
+                <w:color w:val="2F3337"/>
+                <w:sz w:val="20"/>
+                <w:lang w:eastAsia="ru-RU"/>
+              </w:rPr>
+            </w:pPr>
+            <w:r>
+              <w:rPr>
+                <w:rFonts w:ascii="Consolas" w:eastAsia="Times New Roman" w:hAnsi="Consolas" w:cs="Consolas"/>
+                <w:noProof/>
+                <w:color w:val="2F3337"/>
+                <w:sz w:val="20"/>
+                <w:lang w:val="ru-RU" w:eastAsia="ru-RU"/>
+              </w:rPr>
+              <w:lastRenderedPageBreak/>
+              <w:drawing>
+                <wp:inline distT="0" distB="0" distL="0" distR="0">
+                  <wp:extent cx="4912360" cy="2179955"/>
+                  <wp:effectExtent l="19050" t="0" r="2540" b="0"/>
+                  <wp:docPr id="13" name="Рисунок 13"/>
+                  <wp:cNvGraphicFramePr>
+                    <a:graphicFrameLocks xmlns:a="http://schemas.openxmlformats.org/drawingml/2006/main" noChangeAspect="1"/>
+                  </wp:cNvGraphicFramePr>
+                  <a:graphic xmlns:a="http://schemas.openxmlformats.org/drawingml/2006/main">
+                    <a:graphicData uri="http://schemas.openxmlformats.org/drawingml/2006/picture">
+                      <pic:pic xmlns:pic="http://schemas.openxmlformats.org/drawingml/2006/picture">
+                        <pic:nvPicPr>
+                          <pic:cNvPr id="0" name="Picture 13"/>
+                          <pic:cNvPicPr>
+                            <a:picLocks noChangeAspect="1" noChangeArrowheads="1"/>
+                          </pic:cNvPicPr>
+                        </pic:nvPicPr>
+                        <pic:blipFill>
+                          <a:blip r:embed="rId18"/>
+                          <a:srcRect/>
+                          <a:stretch>
+                            <a:fillRect/>
+                          </a:stretch>
+                        </pic:blipFill>
+                        <pic:spPr bwMode="auto">
+                          <a:xfrm>
+                            <a:off x="0" y="0"/>
+                            <a:ext cx="4912360" cy="2179955"/>
+                          </a:xfrm>
+                          <a:prstGeom prst="rect">
+                            <a:avLst/>
+                          </a:prstGeom>
+                          <a:noFill/>
+                          <a:ln w="9525">
+                            <a:noFill/>
+                            <a:miter lim="800000"/>
+                            <a:headEnd/>
+                            <a:tailEnd/>
+                          </a:ln>
+                        </pic:spPr>
+                      </pic:pic>
+                    </a:graphicData>
+                  </a:graphic>
+                </wp:inline>
+              </w:drawing>
+            </w:r>
+          </w:p>
+        </w:tc>
+      </w:tr>
+      <w:tr>
+        <w:trPr>
+          <w:trHeight w:val="478"/>
+        </w:trPr>
+        <w:tc>
+          <w:tcPr>
+            <w:tcW w:w="3098" w:type="dxa"/>
+            <w:tcBorders>
+              <w:top w:val="single" w:sz="4" w:space="0" w:color="auto"/>
+              <w:left w:val="single" w:sz="4" w:space="0" w:color="auto"/>
+              <w:bottom w:val="single" w:sz="4" w:space="0" w:color="auto"/>
+              <w:right w:val="single" w:sz="4" w:space="0" w:color="auto"/>
+            </w:tcBorders>
+          </w:tcPr>
+          <w:p>
+            <w:pPr>
+              <w:pStyle w:val="a3"/>
+              <w:shd w:val="clear" w:color="auto" w:fill="FFFFFF"/>
+              <w:spacing w:before="0" w:beforeAutospacing="0"/>
+              <w:rPr>
+                <w:rFonts w:ascii="Arial" w:hAnsi="Arial" w:cs="Arial"/>
+                <w:color w:val="555555"/>
+                <w:sz w:val="20"/>
+                <w:szCs w:val="20"/>
+              </w:rPr>
+            </w:pPr>
+            <w:r>
+              <w:rPr>
+                <w:rFonts w:ascii="Consolas" w:hAnsi="Consolas" w:cs="Consolas"/>
+                <w:color w:val="396582"/>
+                <w:sz w:val="20"/>
+                <w:szCs w:val="20"/>
+                <w:shd w:val="clear" w:color="auto" w:fill="F6F8FA"/>
+              </w:rPr>
+              <w:lastRenderedPageBreak/>
+              <w:t>pip3 install -r requirements.txt</w:t>
+            </w:r>
+          </w:p>
+        </w:tc>
+        <w:tc>
+          <w:tcPr>
+            <w:tcW w:w="7959" w:type="dxa"/>
+            <w:tcBorders>
+              <w:top w:val="single" w:sz="4" w:space="0" w:color="auto"/>
+              <w:left w:val="single" w:sz="4" w:space="0" w:color="auto"/>
+              <w:bottom w:val="single" w:sz="4" w:space="0" w:color="auto"/>
+              <w:right w:val="single" w:sz="4" w:space="0" w:color="auto"/>
+            </w:tcBorders>
+          </w:tcPr>
+          <w:p>
+            <w:pPr>
+              <w:shd w:val="clear" w:color="auto" w:fill="F6F8FA"/>
+              <w:tabs>
+                <w:tab w:val="left" w:pos="916"/>
+                <w:tab w:val="left" w:pos="1832"/>
+                <w:tab w:val="left" w:pos="2748"/>
+                <w:tab w:val="left" w:pos="3664"/>
+                <w:tab w:val="left" w:pos="4580"/>
+                <w:tab w:val="left" w:pos="5496"/>
+                <w:tab w:val="left" w:pos="6412"/>
+                <w:tab w:val="left" w:pos="7328"/>
+                <w:tab w:val="left" w:pos="8244"/>
+                <w:tab w:val="left" w:pos="9160"/>
+                <w:tab w:val="left" w:pos="10076"/>
+                <w:tab w:val="left" w:pos="10992"/>
+                <w:tab w:val="left" w:pos="11908"/>
+                <w:tab w:val="left" w:pos="12824"/>
+                <w:tab w:val="left" w:pos="13740"/>
+                <w:tab w:val="left" w:pos="14656"/>
+              </w:tabs>
+              <w:spacing w:after="0" w:line="240" w:lineRule="auto"/>
+              <w:rPr>
+                <w:rFonts w:ascii="Consolas" w:eastAsia="Times New Roman" w:hAnsi="Consolas" w:cs="Consolas"/>
+                <w:color w:val="2F3337"/>
+                <w:sz w:val="20"/>
+                <w:lang w:eastAsia="ru-RU"/>
+              </w:rPr>
+            </w:pPr>
+            <w:r>
+              <w:rPr>
+                <w:rFonts w:ascii="Consolas" w:eastAsia="Times New Roman" w:hAnsi="Consolas" w:cs="Consolas"/>
+                <w:noProof/>
+                <w:color w:val="2F3337"/>
+                <w:sz w:val="20"/>
+                <w:lang w:val="ru-RU" w:eastAsia="ru-RU"/>
+              </w:rPr>
+              <w:drawing>
+                <wp:inline distT="0" distB="0" distL="0" distR="0">
+                  <wp:extent cx="4646295" cy="3912870"/>
+                  <wp:effectExtent l="19050" t="0" r="1905" b="0"/>
+                  <wp:docPr id="16" name="Рисунок 16"/>
+                  <wp:cNvGraphicFramePr>
+                    <a:graphicFrameLocks xmlns:a="http://schemas.openxmlformats.org/drawingml/2006/main" noChangeAspect="1"/>
+                  </wp:cNvGraphicFramePr>
+                  <a:graphic xmlns:a="http://schemas.openxmlformats.org/drawingml/2006/main">
+                    <a:graphicData uri="http://schemas.openxmlformats.org/drawingml/2006/picture">
+                      <pic:pic xmlns:pic="http://schemas.openxmlformats.org/drawingml/2006/picture">
+                        <pic:nvPicPr>
+                          <pic:cNvPr id="0" name="Picture 16"/>
+                          <pic:cNvPicPr>
+                            <a:picLocks noChangeAspect="1" noChangeArrowheads="1"/>
+                          </pic:cNvPicPr>
+                        </pic:nvPicPr>
+                        <pic:blipFill>
+                          <a:blip r:embed="rId19"/>
+                          <a:srcRect/>
+                          <a:stretch>
+                            <a:fillRect/>
+                          </a:stretch>
+                        </pic:blipFill>
+                        <pic:spPr bwMode="auto">
+                          <a:xfrm>
+                            <a:off x="0" y="0"/>
+                            <a:ext cx="4646295" cy="3912870"/>
+                          </a:xfrm>
+                          <a:prstGeom prst="rect">
+                            <a:avLst/>
+                          </a:prstGeom>
+                          <a:noFill/>
+                          <a:ln w="9525">
+                            <a:noFill/>
+                            <a:miter lim="800000"/>
+                            <a:headEnd/>
+                            <a:tailEnd/>
+                          </a:ln>
+                        </pic:spPr>
+                      </pic:pic>
+                    </a:graphicData>
+                  </a:graphic>
+                </wp:inline>
+              </w:drawing>
+            </w:r>
+          </w:p>
+        </w:tc>
+      </w:tr>
+      <w:tr>
+        <w:trPr>
+          <w:trHeight w:val="478"/>
+        </w:trPr>
+        <w:tc>
+          <w:tcPr>
+            <w:tcW w:w="3098" w:type="dxa"/>
+            <w:tcBorders>
+              <w:top w:val="single" w:sz="4" w:space="0" w:color="auto"/>
+              <w:left w:val="single" w:sz="4" w:space="0" w:color="auto"/>
+              <w:bottom w:val="single" w:sz="4" w:space="0" w:color="auto"/>
+              <w:right w:val="single" w:sz="4" w:space="0" w:color="auto"/>
+            </w:tcBorders>
+          </w:tcPr>
+          <w:p>
+            <w:pPr>
+              <w:pStyle w:val="a3"/>
+              <w:shd w:val="clear" w:color="auto" w:fill="FFFFFF"/>
+              <w:spacing w:before="0" w:beforeAutospacing="0"/>
+              <w:rPr>
+                <w:rFonts w:ascii="Arial" w:hAnsi="Arial" w:cs="Arial"/>
+                <w:color w:val="555555"/>
+                <w:sz w:val="20"/>
+                <w:szCs w:val="20"/>
+                <w:shd w:val="clear" w:color="auto" w:fill="FFFFFF"/>
+              </w:rPr>
+            </w:pPr>
+            <w:r>
+              <w:rPr>
+                <w:rFonts w:ascii="Arial" w:hAnsi="Arial" w:cs="Arial"/>
+                <w:color w:val="555555"/>
+                <w:sz w:val="20"/>
+                <w:szCs w:val="20"/>
+                <w:shd w:val="clear" w:color="auto" w:fill="FFFFFF"/>
+              </w:rPr>
+              <w:lastRenderedPageBreak/>
+              <w:t>Python3 manage.py migrate</w:t>
+            </w:r>
+          </w:p>
+          <w:p>
+            <w:pPr>
+              <w:pStyle w:val="a3"/>
+              <w:shd w:val="clear" w:color="auto" w:fill="FFFFFF"/>
+              <w:spacing w:before="0" w:beforeAutospacing="0"/>
+              <w:rPr>
+                <w:rFonts w:ascii="Arial" w:hAnsi="Arial" w:cs="Arial"/>
+                <w:color w:val="555555"/>
+                <w:sz w:val="20"/>
+                <w:szCs w:val="20"/>
+              </w:rPr>
+            </w:pPr>
+            <w:r>
+              <w:rPr>
+                <w:rFonts w:ascii="Arial" w:hAnsi="Arial" w:cs="Arial"/>
+                <w:color w:val="555555"/>
+                <w:sz w:val="20"/>
+                <w:szCs w:val="20"/>
+                <w:shd w:val="clear" w:color="auto" w:fill="FFFFFF"/>
+              </w:rPr>
+              <w:t>To run it, execute this command </w:t>
+            </w:r>
+            <w:r>
+              <w:rPr>
+                <w:rStyle w:val="HTML"/>
+                <w:rFonts w:ascii="Consolas" w:hAnsi="Consolas" w:cs="Consolas"/>
+                <w:color w:val="396582"/>
+                <w:shd w:val="clear" w:color="auto" w:fill="F6F8FA"/>
+              </w:rPr>
+              <w:t>python3 manage.py runserver 0.0.0.0:8000</w:t>
+            </w:r>
+          </w:p>
+        </w:tc>
+        <w:tc>
+          <w:tcPr>
+            <w:tcW w:w="7959" w:type="dxa"/>
+            <w:tcBorders>
+              <w:top w:val="single" w:sz="4" w:space="0" w:color="auto"/>
+              <w:left w:val="single" w:sz="4" w:space="0" w:color="auto"/>
+              <w:bottom w:val="single" w:sz="4" w:space="0" w:color="auto"/>
+              <w:right w:val="single" w:sz="4" w:space="0" w:color="auto"/>
+            </w:tcBorders>
+          </w:tcPr>
+          <w:p>
+            <w:pPr>
+              <w:shd w:val="clear" w:color="auto" w:fill="F6F8FA"/>
+              <w:tabs>
+                <w:tab w:val="left" w:pos="916"/>
+                <w:tab w:val="left" w:pos="1832"/>
+                <w:tab w:val="left" w:pos="2748"/>
+                <w:tab w:val="left" w:pos="3664"/>
+                <w:tab w:val="left" w:pos="4580"/>
+                <w:tab w:val="left" w:pos="5496"/>
+                <w:tab w:val="left" w:pos="6412"/>
+                <w:tab w:val="left" w:pos="7328"/>
+                <w:tab w:val="left" w:pos="8244"/>
+                <w:tab w:val="left" w:pos="9160"/>
+                <w:tab w:val="left" w:pos="10076"/>
+                <w:tab w:val="left" w:pos="10992"/>
+                <w:tab w:val="left" w:pos="11908"/>
+                <w:tab w:val="left" w:pos="12824"/>
+                <w:tab w:val="left" w:pos="13740"/>
+                <w:tab w:val="left" w:pos="14656"/>
+              </w:tabs>
+              <w:spacing w:after="0" w:line="240" w:lineRule="auto"/>
+              <w:rPr>
+                <w:rFonts w:ascii="Consolas" w:eastAsia="Times New Roman" w:hAnsi="Consolas" w:cs="Consolas"/>
+                <w:color w:val="2F3337"/>
+                <w:sz w:val="20"/>
+                <w:lang w:eastAsia="ru-RU"/>
+              </w:rPr>
+            </w:pPr>
+            <w:r>
+              <w:rPr>
+                <w:rFonts w:ascii="Consolas" w:eastAsia="Times New Roman" w:hAnsi="Consolas" w:cs="Consolas"/>
+                <w:noProof/>
+                <w:color w:val="2F3337"/>
+                <w:sz w:val="20"/>
+                <w:lang w:val="ru-RU" w:eastAsia="ru-RU"/>
+              </w:rPr>
+              <w:drawing>
+                <wp:inline distT="0" distB="0" distL="0" distR="0">
+                  <wp:extent cx="4901565" cy="3157855"/>
+                  <wp:effectExtent l="19050" t="0" r="0" b="0"/>
+                  <wp:docPr id="19" name="Рисунок 19"/>
+                  <wp:cNvGraphicFramePr>
+                    <a:graphicFrameLocks xmlns:a="http://schemas.openxmlformats.org/drawingml/2006/main" noChangeAspect="1"/>
+                  </wp:cNvGraphicFramePr>
+                  <a:graphic xmlns:a="http://schemas.openxmlformats.org/drawingml/2006/main">
+                    <a:graphicData uri="http://schemas.openxmlformats.org/drawingml/2006/picture">
+                      <pic:pic xmlns:pic="http://schemas.openxmlformats.org/drawingml/2006/picture">
+                        <pic:nvPicPr>
+                          <pic:cNvPr id="0" name="Picture 19"/>
+                          <pic:cNvPicPr>
+                            <a:picLocks noChangeAspect="1" noChangeArrowheads="1"/>
+                          </pic:cNvPicPr>
+                        </pic:nvPicPr>
+                        <pic:blipFill>
+                          <a:blip r:embed="rId20"/>
+                          <a:srcRect/>
+                          <a:stretch>
+                            <a:fillRect/>
+                          </a:stretch>
+                        </pic:blipFill>
+                        <pic:spPr bwMode="auto">
+                          <a:xfrm>
+                            <a:off x="0" y="0"/>
+                            <a:ext cx="4901565" cy="3157855"/>
+                          </a:xfrm>
+                          <a:prstGeom prst="rect">
+                            <a:avLst/>
+                          </a:prstGeom>
+                          <a:noFill/>
+                          <a:ln w="9525">
+                            <a:noFill/>
+                            <a:miter lim="800000"/>
+                            <a:headEnd/>
+                            <a:tailEnd/>
+                          </a:ln>
+                        </pic:spPr>
+                      </pic:pic>
+                    </a:graphicData>
+                  </a:graphic>
+                </wp:inline>
+              </w:drawing>
+            </w:r>
+          </w:p>
+          <w:p>
+            <w:pPr>
+              <w:shd w:val="clear" w:color="auto" w:fill="F6F8FA"/>
+              <w:tabs>
+                <w:tab w:val="left" w:pos="916"/>
+                <w:tab w:val="left" w:pos="1832"/>
+                <w:tab w:val="left" w:pos="2748"/>
+                <w:tab w:val="left" w:pos="3664"/>
+                <w:tab w:val="left" w:pos="4580"/>
+                <w:tab w:val="left" w:pos="5496"/>
+                <w:tab w:val="left" w:pos="6412"/>
+                <w:tab w:val="left" w:pos="7328"/>
+                <w:tab w:val="left" w:pos="8244"/>
+                <w:tab w:val="left" w:pos="9160"/>
+                <w:tab w:val="left" w:pos="10076"/>
+                <w:tab w:val="left" w:pos="10992"/>
+                <w:tab w:val="left" w:pos="11908"/>
+                <w:tab w:val="left" w:pos="12824"/>
+                <w:tab w:val="left" w:pos="13740"/>
+                <w:tab w:val="left" w:pos="14656"/>
+              </w:tabs>
+              <w:spacing w:after="0" w:line="240" w:lineRule="auto"/>
+              <w:rPr>
+                <w:rFonts w:ascii="Consolas" w:eastAsia="Times New Roman" w:hAnsi="Consolas" w:cs="Consolas"/>
+                <w:color w:val="2F3337"/>
+                <w:sz w:val="20"/>
+                <w:lang w:eastAsia="ru-RU"/>
+              </w:rPr>
+            </w:pPr>
+            <w:r>
+              <w:rPr>
+                <w:rFonts w:ascii="Consolas" w:eastAsia="Times New Roman" w:hAnsi="Consolas" w:cs="Consolas"/>
+                <w:noProof/>
+                <w:color w:val="2F3337"/>
+                <w:sz w:val="20"/>
+                <w:lang w:val="ru-RU" w:eastAsia="ru-RU"/>
+              </w:rPr>
+              <w:drawing>
+                <wp:inline distT="0" distB="0" distL="0" distR="0">
+                  <wp:extent cx="3997960" cy="1488440"/>
+                  <wp:effectExtent l="19050" t="0" r="2540" b="0"/>
+                  <wp:docPr id="22" name="Рисунок 22"/>
+                  <wp:cNvGraphicFramePr>
+                    <a:graphicFrameLocks xmlns:a="http://schemas.openxmlformats.org/drawingml/2006/main" noChangeAspect="1"/>
+                  </wp:cNvGraphicFramePr>
+                  <a:graphic xmlns:a="http://schemas.openxmlformats.org/drawingml/2006/main">
+                    <a:graphicData uri="http://schemas.openxmlformats.org/drawingml/2006/picture">
+                      <pic:pic xmlns:pic="http://schemas.openxmlformats.org/drawingml/2006/picture">
+                        <pic:nvPicPr>
+                          <pic:cNvPr id="0" name="Picture 22"/>
+                          <pic:cNvPicPr>
+                            <a:picLocks noChangeAspect="1" noChangeArrowheads="1"/>
+                          </pic:cNvPicPr>
+                        </pic:nvPicPr>
+                        <pic:blipFill>
+                          <a:blip r:embed="rId21"/>
+                          <a:srcRect/>
+                          <a:stretch>
+                            <a:fillRect/>
+                          </a:stretch>
+                        </pic:blipFill>
+                        <pic:spPr bwMode="auto">
+                          <a:xfrm>
+                            <a:off x="0" y="0"/>
+                            <a:ext cx="3997960" cy="1488440"/>
+                          </a:xfrm>
+                          <a:prstGeom prst="rect">
+                            <a:avLst/>
+                          </a:prstGeom>
+                          <a:noFill/>
+                          <a:ln w="9525">
+                            <a:noFill/>
+                            <a:miter lim="800000"/>
+                            <a:headEnd/>
+                            <a:tailEnd/>
+                          </a:ln>
+                        </pic:spPr>
+                      </pic:pic>
+                    </a:graphicData>
+                  </a:graphic>
+                </wp:inline>
+              </w:drawing>
+            </w:r>
           </w:p>
         </w:tc>
       </w:tr>
@@ -3266,6 +6845,11 @@
     <w:semiHidden/>
     <w:rsid w:val="003D064E"/>
   </w:style>
+  <w:style w:type="character" w:customStyle="1" w:styleId="hljs-comment">
+    <w:name w:val="hljs-comment"/>
+    <w:basedOn w:val="a0"/>
+    <w:rsid w:val="00B0410E"/>
+  </w:style>
 </w:styles>
 </file>
 
@@ -3524,7 +7108,7 @@
   <a:extraClrSchemeLst/>
   <a:extLst>
     <a:ext uri="{05A4C25C-085E-4340-85A3-A5531E510DB2}">
-      <thm15:themeFamily xmlns:thm15="http://schemas.microsoft.com/office/thememl/2012/main" xmlns="" name="Office Theme" id="{62F939B6-93AF-4DB8-9C6B-D6C7DFDC589F}" vid="{4A3C46E8-61CC-4603-A589-7422A47A8E4A}"/>
+      <thm15:themeFamily xmlns="" xmlns:thm15="http://schemas.microsoft.com/office/thememl/2012/main" name="Office Theme" id="{62F939B6-93AF-4DB8-9C6B-D6C7DFDC589F}" vid="{4A3C46E8-61CC-4603-A589-7422A47A8E4A}"/>
     </a:ext>
   </a:extLst>
 </a:theme>
